--- a/To be Merged/Table of Contents.docx
+++ b/To be Merged/Table of Contents.docx
@@ -6,7 +6,7 @@
       <w:pPr>
         <w:pStyle w:val="Heading1"/>
         <w:spacing w:line="480" w:lineRule="auto"/>
-        <w:jc w:val="center"/>
+        <w:jc w:val="both"/>
         <w:rPr>
           <w:rFonts w:eastAsia="Courier New"/>
         </w:rPr>
@@ -23,7 +23,8 @@
     <w:p>
       <w:pPr>
         <w:spacing w:line="480" w:lineRule="auto"/>
-        <w:ind w:left="7820" w:firstLine="100"/>
+        <w:ind w:left="7797" w:right="-459"/>
+        <w:jc w:val="both"/>
         <w:rPr>
           <w:rFonts w:ascii="Courier New" w:eastAsia="Courier New" w:hAnsi="Courier New" w:cs="Courier New"/>
         </w:rPr>
@@ -42,6 +43,7 @@
           <w:tab w:val="right" w:leader="dot" w:pos="8280"/>
         </w:tabs>
         <w:spacing w:line="480" w:lineRule="auto"/>
+        <w:jc w:val="both"/>
         <w:rPr>
           <w:rFonts w:ascii="Courier New" w:eastAsia="Courier New" w:hAnsi="Courier New" w:cs="Courier New"/>
           <w:b w:val="0"/>
@@ -81,6 +83,7 @@
           <w:tab w:val="right" w:leader="dot" w:pos="8630"/>
         </w:tabs>
         <w:spacing w:line="480" w:lineRule="auto"/>
+        <w:jc w:val="both"/>
         <w:rPr>
           <w:rFonts w:ascii="Courier New" w:eastAsiaTheme="minorEastAsia" w:hAnsi="Courier New" w:cs="Courier New"/>
           <w:b w:val="0"/>
@@ -218,6 +221,7 @@
           <w:tab w:val="right" w:leader="dot" w:pos="8630"/>
         </w:tabs>
         <w:spacing w:line="480" w:lineRule="auto"/>
+        <w:jc w:val="both"/>
         <w:rPr>
           <w:rFonts w:ascii="Courier New" w:eastAsiaTheme="minorEastAsia" w:hAnsi="Courier New" w:cs="Courier New"/>
           <w:b w:val="0"/>
@@ -231,14 +235,14 @@
       </w:pPr>
       <w:r>
         <w:rPr>
-          <w:rFonts w:ascii="Courier New" w:eastAsia="Courier New" w:hAnsi="Courier New" w:cs="Courier New"/>
-          <w:b w:val="0"/>
-          <w:bCs w:val="0"/>
-          <w:noProof/>
-          <w:sz w:val="24"/>
-          <w:szCs w:val="24"/>
-        </w:rPr>
-        <w:t>TABLE OF CONTENTS</w:t>
+          <w:rFonts w:ascii="Courier New" w:hAnsi="Courier New" w:cs="Courier New"/>
+          <w:b w:val="0"/>
+          <w:bCs w:val="0"/>
+          <w:noProof/>
+          <w:sz w:val="24"/>
+          <w:szCs w:val="24"/>
+        </w:rPr>
+        <w:t>Acknowledgement</w:t>
       </w:r>
       <w:r>
         <w:rPr>
@@ -260,61 +264,7 @@
           <w:sz w:val="24"/>
           <w:szCs w:val="24"/>
         </w:rPr>
-        <w:fldChar w:fldCharType="begin"/>
-      </w:r>
-      <w:r>
-        <w:rPr>
-          <w:rFonts w:ascii="Courier New" w:hAnsi="Courier New" w:cs="Courier New"/>
-          <w:b w:val="0"/>
-          <w:bCs w:val="0"/>
-          <w:noProof/>
-          <w:sz w:val="24"/>
-          <w:szCs w:val="24"/>
-        </w:rPr>
-        <w:instrText xml:space="preserve"> PAGEREF _Toc105541200 \h </w:instrText>
-      </w:r>
-      <w:r>
-        <w:rPr>
-          <w:rFonts w:ascii="Courier New" w:hAnsi="Courier New" w:cs="Courier New"/>
-          <w:b w:val="0"/>
-          <w:bCs w:val="0"/>
-          <w:noProof/>
-          <w:sz w:val="24"/>
-          <w:szCs w:val="24"/>
-        </w:rPr>
-      </w:r>
-      <w:r>
-        <w:rPr>
-          <w:rFonts w:ascii="Courier New" w:hAnsi="Courier New" w:cs="Courier New"/>
-          <w:b w:val="0"/>
-          <w:bCs w:val="0"/>
-          <w:noProof/>
-          <w:sz w:val="24"/>
-          <w:szCs w:val="24"/>
-        </w:rPr>
-        <w:fldChar w:fldCharType="separate"/>
-      </w:r>
-      <w:r>
-        <w:rPr>
-          <w:rFonts w:ascii="Courier New" w:hAnsi="Courier New" w:cs="Courier New"/>
-          <w:b w:val="0"/>
-          <w:bCs w:val="0"/>
-          <w:noProof/>
-          <w:sz w:val="24"/>
-          <w:szCs w:val="24"/>
-        </w:rPr>
         <w:t>3</w:t>
-      </w:r>
-      <w:r>
-        <w:rPr>
-          <w:rFonts w:ascii="Courier New" w:hAnsi="Courier New" w:cs="Courier New"/>
-          <w:b w:val="0"/>
-          <w:bCs w:val="0"/>
-          <w:noProof/>
-          <w:sz w:val="24"/>
-          <w:szCs w:val="24"/>
-        </w:rPr>
-        <w:fldChar w:fldCharType="end"/>
       </w:r>
     </w:p>
     <w:p>
@@ -325,6 +275,7 @@
           <w:tab w:val="right" w:leader="dot" w:pos="8630"/>
         </w:tabs>
         <w:spacing w:line="480" w:lineRule="auto"/>
+        <w:jc w:val="both"/>
         <w:rPr>
           <w:rFonts w:ascii="Courier New" w:eastAsiaTheme="minorEastAsia" w:hAnsi="Courier New" w:cs="Courier New"/>
           <w:b w:val="0"/>
@@ -345,7 +296,7 @@
           <w:sz w:val="24"/>
           <w:szCs w:val="24"/>
         </w:rPr>
-        <w:t>LIST OF FIGURES</w:t>
+        <w:t>Abstract</w:t>
       </w:r>
       <w:r>
         <w:rPr>
@@ -367,61 +318,7 @@
           <w:sz w:val="24"/>
           <w:szCs w:val="24"/>
         </w:rPr>
-        <w:fldChar w:fldCharType="begin"/>
-      </w:r>
-      <w:r>
-        <w:rPr>
-          <w:rFonts w:ascii="Courier New" w:hAnsi="Courier New" w:cs="Courier New"/>
-          <w:b w:val="0"/>
-          <w:bCs w:val="0"/>
-          <w:noProof/>
-          <w:sz w:val="24"/>
-          <w:szCs w:val="24"/>
-        </w:rPr>
-        <w:instrText xml:space="preserve"> PAGEREF _Toc105541201 \h </w:instrText>
-      </w:r>
-      <w:r>
-        <w:rPr>
-          <w:rFonts w:ascii="Courier New" w:hAnsi="Courier New" w:cs="Courier New"/>
-          <w:b w:val="0"/>
-          <w:bCs w:val="0"/>
-          <w:noProof/>
-          <w:sz w:val="24"/>
-          <w:szCs w:val="24"/>
-        </w:rPr>
-      </w:r>
-      <w:r>
-        <w:rPr>
-          <w:rFonts w:ascii="Courier New" w:hAnsi="Courier New" w:cs="Courier New"/>
-          <w:b w:val="0"/>
-          <w:bCs w:val="0"/>
-          <w:noProof/>
-          <w:sz w:val="24"/>
-          <w:szCs w:val="24"/>
-        </w:rPr>
-        <w:fldChar w:fldCharType="separate"/>
-      </w:r>
-      <w:r>
-        <w:rPr>
-          <w:rFonts w:ascii="Courier New" w:hAnsi="Courier New" w:cs="Courier New"/>
-          <w:b w:val="0"/>
-          <w:bCs w:val="0"/>
-          <w:noProof/>
-          <w:sz w:val="24"/>
-          <w:szCs w:val="24"/>
-        </w:rPr>
-        <w:t>5</w:t>
-      </w:r>
-      <w:r>
-        <w:rPr>
-          <w:rFonts w:ascii="Courier New" w:hAnsi="Courier New" w:cs="Courier New"/>
-          <w:b w:val="0"/>
-          <w:bCs w:val="0"/>
-          <w:noProof/>
-          <w:sz w:val="24"/>
-          <w:szCs w:val="24"/>
-        </w:rPr>
-        <w:fldChar w:fldCharType="end"/>
+        <w:t>4</w:t>
       </w:r>
     </w:p>
     <w:p>
@@ -432,6 +329,7 @@
           <w:tab w:val="right" w:leader="dot" w:pos="8630"/>
         </w:tabs>
         <w:spacing w:line="480" w:lineRule="auto"/>
+        <w:jc w:val="both"/>
         <w:rPr>
           <w:rFonts w:ascii="Courier New" w:eastAsiaTheme="minorEastAsia" w:hAnsi="Courier New" w:cs="Courier New"/>
           <w:b w:val="0"/>
@@ -445,25 +343,14 @@
       </w:pPr>
       <w:r>
         <w:rPr>
-          <w:rFonts w:ascii="Courier New" w:hAnsi="Courier New" w:cs="Courier New"/>
-          <w:b w:val="0"/>
-          <w:bCs w:val="0"/>
-          <w:noProof/>
-          <w:sz w:val="24"/>
-          <w:szCs w:val="24"/>
-        </w:rPr>
-        <w:t>L</w:t>
-      </w:r>
-      <w:r>
-        <w:rPr>
-          <w:rFonts w:ascii="Courier New" w:hAnsi="Courier New" w:cs="Courier New"/>
-          <w:b w:val="0"/>
-          <w:bCs w:val="0"/>
-          <w:noProof/>
-          <w:sz w:val="24"/>
-          <w:szCs w:val="24"/>
-        </w:rPr>
-        <w:t>IST OF TABLES</w:t>
+          <w:rFonts w:ascii="Courier New" w:eastAsia="Courier New" w:hAnsi="Courier New" w:cs="Courier New"/>
+          <w:b w:val="0"/>
+          <w:bCs w:val="0"/>
+          <w:noProof/>
+          <w:sz w:val="24"/>
+          <w:szCs w:val="24"/>
+        </w:rPr>
+        <w:t>TABLE OF CONTENTS</w:t>
       </w:r>
       <w:r>
         <w:rPr>
@@ -485,61 +372,7 @@
           <w:sz w:val="24"/>
           <w:szCs w:val="24"/>
         </w:rPr>
-        <w:fldChar w:fldCharType="begin"/>
-      </w:r>
-      <w:r>
-        <w:rPr>
-          <w:rFonts w:ascii="Courier New" w:hAnsi="Courier New" w:cs="Courier New"/>
-          <w:b w:val="0"/>
-          <w:bCs w:val="0"/>
-          <w:noProof/>
-          <w:sz w:val="24"/>
-          <w:szCs w:val="24"/>
-        </w:rPr>
-        <w:instrText xml:space="preserve"> PAGEREF _Toc105541202 \h </w:instrText>
-      </w:r>
-      <w:r>
-        <w:rPr>
-          <w:rFonts w:ascii="Courier New" w:hAnsi="Courier New" w:cs="Courier New"/>
-          <w:b w:val="0"/>
-          <w:bCs w:val="0"/>
-          <w:noProof/>
-          <w:sz w:val="24"/>
-          <w:szCs w:val="24"/>
-        </w:rPr>
-      </w:r>
-      <w:r>
-        <w:rPr>
-          <w:rFonts w:ascii="Courier New" w:hAnsi="Courier New" w:cs="Courier New"/>
-          <w:b w:val="0"/>
-          <w:bCs w:val="0"/>
-          <w:noProof/>
-          <w:sz w:val="24"/>
-          <w:szCs w:val="24"/>
-        </w:rPr>
-        <w:fldChar w:fldCharType="separate"/>
-      </w:r>
-      <w:r>
-        <w:rPr>
-          <w:rFonts w:ascii="Courier New" w:hAnsi="Courier New" w:cs="Courier New"/>
-          <w:b w:val="0"/>
-          <w:bCs w:val="0"/>
-          <w:noProof/>
-          <w:sz w:val="24"/>
-          <w:szCs w:val="24"/>
-        </w:rPr>
-        <w:t>6</w:t>
-      </w:r>
-      <w:r>
-        <w:rPr>
-          <w:rFonts w:ascii="Courier New" w:hAnsi="Courier New" w:cs="Courier New"/>
-          <w:b w:val="0"/>
-          <w:bCs w:val="0"/>
-          <w:noProof/>
-          <w:sz w:val="24"/>
-          <w:szCs w:val="24"/>
-        </w:rPr>
-        <w:fldChar w:fldCharType="end"/>
+        <w:t>5</w:t>
       </w:r>
     </w:p>
     <w:p>
@@ -550,6 +383,126 @@
           <w:tab w:val="right" w:leader="dot" w:pos="8630"/>
         </w:tabs>
         <w:spacing w:line="480" w:lineRule="auto"/>
+        <w:jc w:val="both"/>
+        <w:rPr>
+          <w:rFonts w:ascii="Courier New" w:eastAsiaTheme="minorEastAsia" w:hAnsi="Courier New" w:cs="Courier New"/>
+          <w:b w:val="0"/>
+          <w:bCs w:val="0"/>
+          <w:caps w:val="0"/>
+          <w:noProof/>
+          <w:sz w:val="24"/>
+          <w:szCs w:val="24"/>
+          <w:lang w:val="en-PH" w:eastAsia="en-PH"/>
+        </w:rPr>
+      </w:pPr>
+      <w:r>
+        <w:rPr>
+          <w:rFonts w:ascii="Courier New" w:hAnsi="Courier New" w:cs="Courier New"/>
+          <w:b w:val="0"/>
+          <w:bCs w:val="0"/>
+          <w:noProof/>
+          <w:sz w:val="24"/>
+          <w:szCs w:val="24"/>
+        </w:rPr>
+        <w:t>LIST OF FIGURES</w:t>
+      </w:r>
+      <w:r>
+        <w:rPr>
+          <w:rFonts w:ascii="Courier New" w:hAnsi="Courier New" w:cs="Courier New"/>
+          <w:b w:val="0"/>
+          <w:bCs w:val="0"/>
+          <w:noProof/>
+          <w:sz w:val="24"/>
+          <w:szCs w:val="24"/>
+        </w:rPr>
+        <w:tab/>
+      </w:r>
+      <w:r>
+        <w:rPr>
+          <w:rFonts w:ascii="Courier New" w:hAnsi="Courier New" w:cs="Courier New"/>
+          <w:b w:val="0"/>
+          <w:bCs w:val="0"/>
+          <w:noProof/>
+          <w:sz w:val="24"/>
+          <w:szCs w:val="24"/>
+        </w:rPr>
+        <w:t>8</w:t>
+      </w:r>
+    </w:p>
+    <w:p>
+      <w:pPr>
+        <w:pStyle w:val="TOC1"/>
+        <w:tabs>
+          <w:tab w:val="right" w:leader="dot" w:pos="8280"/>
+          <w:tab w:val="right" w:leader="dot" w:pos="8630"/>
+        </w:tabs>
+        <w:spacing w:line="480" w:lineRule="auto"/>
+        <w:jc w:val="both"/>
+        <w:rPr>
+          <w:rFonts w:ascii="Courier New" w:eastAsiaTheme="minorEastAsia" w:hAnsi="Courier New" w:cs="Courier New"/>
+          <w:b w:val="0"/>
+          <w:bCs w:val="0"/>
+          <w:caps w:val="0"/>
+          <w:noProof/>
+          <w:sz w:val="24"/>
+          <w:szCs w:val="24"/>
+          <w:lang w:val="en-PH" w:eastAsia="en-PH"/>
+        </w:rPr>
+      </w:pPr>
+      <w:r>
+        <w:rPr>
+          <w:rFonts w:ascii="Courier New" w:hAnsi="Courier New" w:cs="Courier New"/>
+          <w:b w:val="0"/>
+          <w:bCs w:val="0"/>
+          <w:noProof/>
+          <w:sz w:val="24"/>
+          <w:szCs w:val="24"/>
+        </w:rPr>
+        <w:t>L</w:t>
+      </w:r>
+      <w:r>
+        <w:rPr>
+          <w:rFonts w:ascii="Courier New" w:hAnsi="Courier New" w:cs="Courier New"/>
+          <w:b w:val="0"/>
+          <w:bCs w:val="0"/>
+          <w:noProof/>
+          <w:sz w:val="24"/>
+          <w:szCs w:val="24"/>
+        </w:rPr>
+        <w:t>IST OF TABLES</w:t>
+      </w:r>
+      <w:r>
+        <w:rPr>
+          <w:rFonts w:ascii="Courier New" w:hAnsi="Courier New" w:cs="Courier New"/>
+          <w:b w:val="0"/>
+          <w:bCs w:val="0"/>
+          <w:noProof/>
+          <w:sz w:val="24"/>
+          <w:szCs w:val="24"/>
+        </w:rPr>
+        <w:tab/>
+      </w:r>
+      <w:r>
+        <w:rPr>
+          <w:rFonts w:ascii="Courier New" w:hAnsi="Courier New" w:cs="Courier New"/>
+          <w:b w:val="0"/>
+          <w:bCs w:val="0"/>
+          <w:noProof/>
+          <w:sz w:val="24"/>
+          <w:szCs w:val="24"/>
+        </w:rPr>
+        <w:t>10</w:t>
+      </w:r>
+    </w:p>
+    <w:p>
+      <w:pPr>
+        <w:pStyle w:val="TOC1"/>
+        <w:tabs>
+          <w:tab w:val="right" w:leader="dot" w:pos="8280"/>
+          <w:tab w:val="right" w:leader="dot" w:pos="8630"/>
+        </w:tabs>
+        <w:spacing w:line="480" w:lineRule="auto"/>
+        <w:jc w:val="both"/>
         <w:rPr>
           <w:rFonts w:ascii="Courier New" w:eastAsia="Courier New" w:hAnsi="Courier New" w:cs="Courier New"/>
           <w:b w:val="0"/>
@@ -574,6 +527,7 @@
     <w:p>
       <w:pPr>
         <w:spacing w:line="480" w:lineRule="auto"/>
+        <w:jc w:val="both"/>
         <w:rPr>
           <w:rFonts w:ascii="Courier New" w:eastAsia="Courier New" w:hAnsi="Courier New" w:cs="Courier New"/>
           <w:noProof/>
@@ -597,6 +551,7 @@
         </w:tabs>
         <w:spacing w:line="480" w:lineRule="auto"/>
         <w:ind w:left="1440"/>
+        <w:jc w:val="both"/>
         <w:rPr>
           <w:rFonts w:ascii="Courier New" w:eastAsiaTheme="minorEastAsia" w:hAnsi="Courier New" w:cs="Courier New"/>
           <w:b w:val="0"/>
@@ -641,61 +596,7 @@
           <w:sz w:val="24"/>
           <w:szCs w:val="24"/>
         </w:rPr>
-        <w:fldChar w:fldCharType="begin"/>
-      </w:r>
-      <w:r>
-        <w:rPr>
-          <w:rFonts w:ascii="Courier New" w:hAnsi="Courier New" w:cs="Courier New"/>
-          <w:b w:val="0"/>
-          <w:bCs w:val="0"/>
-          <w:noProof/>
-          <w:sz w:val="24"/>
-          <w:szCs w:val="24"/>
-        </w:rPr>
-        <w:instrText xml:space="preserve"> PAGEREF _Toc105541203 \h </w:instrText>
-      </w:r>
-      <w:r>
-        <w:rPr>
-          <w:rFonts w:ascii="Courier New" w:hAnsi="Courier New" w:cs="Courier New"/>
-          <w:b w:val="0"/>
-          <w:bCs w:val="0"/>
-          <w:noProof/>
-          <w:sz w:val="24"/>
-          <w:szCs w:val="24"/>
-        </w:rPr>
-      </w:r>
-      <w:r>
-        <w:rPr>
-          <w:rFonts w:ascii="Courier New" w:hAnsi="Courier New" w:cs="Courier New"/>
-          <w:b w:val="0"/>
-          <w:bCs w:val="0"/>
-          <w:noProof/>
-          <w:sz w:val="24"/>
-          <w:szCs w:val="24"/>
-        </w:rPr>
-        <w:fldChar w:fldCharType="separate"/>
-      </w:r>
-      <w:r>
-        <w:rPr>
-          <w:rFonts w:ascii="Courier New" w:hAnsi="Courier New" w:cs="Courier New"/>
-          <w:b w:val="0"/>
-          <w:bCs w:val="0"/>
-          <w:noProof/>
-          <w:sz w:val="24"/>
-          <w:szCs w:val="24"/>
-        </w:rPr>
-        <w:t>7</w:t>
-      </w:r>
-      <w:r>
-        <w:rPr>
-          <w:rFonts w:ascii="Courier New" w:hAnsi="Courier New" w:cs="Courier New"/>
-          <w:b w:val="0"/>
-          <w:bCs w:val="0"/>
-          <w:noProof/>
-          <w:sz w:val="24"/>
-          <w:szCs w:val="24"/>
-        </w:rPr>
-        <w:fldChar w:fldCharType="end"/>
+        <w:t>11</w:t>
       </w:r>
     </w:p>
     <w:p>
@@ -707,6 +608,7 @@
         </w:tabs>
         <w:spacing w:line="480" w:lineRule="auto"/>
         <w:ind w:left="1440"/>
+        <w:jc w:val="both"/>
         <w:rPr>
           <w:rFonts w:ascii="Courier New" w:eastAsiaTheme="minorEastAsia" w:hAnsi="Courier New" w:cs="Courier New"/>
           <w:b w:val="0"/>
@@ -799,61 +701,7 @@
           <w:sz w:val="24"/>
           <w:szCs w:val="24"/>
         </w:rPr>
-        <w:fldChar w:fldCharType="begin"/>
-      </w:r>
-      <w:r>
-        <w:rPr>
-          <w:rFonts w:ascii="Courier New" w:hAnsi="Courier New" w:cs="Courier New"/>
-          <w:b w:val="0"/>
-          <w:bCs w:val="0"/>
-          <w:noProof/>
-          <w:sz w:val="24"/>
-          <w:szCs w:val="24"/>
-        </w:rPr>
-        <w:instrText xml:space="preserve"> PAGEREF _Toc105541204 \h </w:instrText>
-      </w:r>
-      <w:r>
-        <w:rPr>
-          <w:rFonts w:ascii="Courier New" w:hAnsi="Courier New" w:cs="Courier New"/>
-          <w:b w:val="0"/>
-          <w:bCs w:val="0"/>
-          <w:noProof/>
-          <w:sz w:val="24"/>
-          <w:szCs w:val="24"/>
-        </w:rPr>
-      </w:r>
-      <w:r>
-        <w:rPr>
-          <w:rFonts w:ascii="Courier New" w:hAnsi="Courier New" w:cs="Courier New"/>
-          <w:b w:val="0"/>
-          <w:bCs w:val="0"/>
-          <w:noProof/>
-          <w:sz w:val="24"/>
-          <w:szCs w:val="24"/>
-        </w:rPr>
-        <w:fldChar w:fldCharType="separate"/>
-      </w:r>
-      <w:r>
-        <w:rPr>
-          <w:rFonts w:ascii="Courier New" w:hAnsi="Courier New" w:cs="Courier New"/>
-          <w:b w:val="0"/>
-          <w:bCs w:val="0"/>
-          <w:noProof/>
-          <w:sz w:val="24"/>
-          <w:szCs w:val="24"/>
-        </w:rPr>
-        <w:t>12</w:t>
-      </w:r>
-      <w:r>
-        <w:rPr>
-          <w:rFonts w:ascii="Courier New" w:hAnsi="Courier New" w:cs="Courier New"/>
-          <w:b w:val="0"/>
-          <w:bCs w:val="0"/>
-          <w:noProof/>
-          <w:sz w:val="24"/>
-          <w:szCs w:val="24"/>
-        </w:rPr>
-        <w:fldChar w:fldCharType="end"/>
+        <w:t>17</w:t>
       </w:r>
     </w:p>
     <w:p>
@@ -865,6 +713,7 @@
         </w:tabs>
         <w:spacing w:line="480" w:lineRule="auto"/>
         <w:ind w:left="1440"/>
+        <w:jc w:val="both"/>
         <w:rPr>
           <w:rFonts w:ascii="Courier New" w:eastAsiaTheme="minorEastAsia" w:hAnsi="Courier New" w:cs="Courier New"/>
           <w:b w:val="0"/>
@@ -957,61 +806,7 @@
           <w:sz w:val="24"/>
           <w:szCs w:val="24"/>
         </w:rPr>
-        <w:fldChar w:fldCharType="begin"/>
-      </w:r>
-      <w:r>
-        <w:rPr>
-          <w:rFonts w:ascii="Courier New" w:hAnsi="Courier New" w:cs="Courier New"/>
-          <w:b w:val="0"/>
-          <w:bCs w:val="0"/>
-          <w:noProof/>
-          <w:sz w:val="24"/>
-          <w:szCs w:val="24"/>
-        </w:rPr>
-        <w:instrText xml:space="preserve"> PAGEREF _Toc105541205 \h </w:instrText>
-      </w:r>
-      <w:r>
-        <w:rPr>
-          <w:rFonts w:ascii="Courier New" w:hAnsi="Courier New" w:cs="Courier New"/>
-          <w:b w:val="0"/>
-          <w:bCs w:val="0"/>
-          <w:noProof/>
-          <w:sz w:val="24"/>
-          <w:szCs w:val="24"/>
-        </w:rPr>
-      </w:r>
-      <w:r>
-        <w:rPr>
-          <w:rFonts w:ascii="Courier New" w:hAnsi="Courier New" w:cs="Courier New"/>
-          <w:b w:val="0"/>
-          <w:bCs w:val="0"/>
-          <w:noProof/>
-          <w:sz w:val="24"/>
-          <w:szCs w:val="24"/>
-        </w:rPr>
-        <w:fldChar w:fldCharType="separate"/>
-      </w:r>
-      <w:r>
-        <w:rPr>
-          <w:rFonts w:ascii="Courier New" w:hAnsi="Courier New" w:cs="Courier New"/>
-          <w:b w:val="0"/>
-          <w:bCs w:val="0"/>
-          <w:noProof/>
-          <w:sz w:val="24"/>
-          <w:szCs w:val="24"/>
-        </w:rPr>
-        <w:t>13</w:t>
-      </w:r>
-      <w:r>
-        <w:rPr>
-          <w:rFonts w:ascii="Courier New" w:hAnsi="Courier New" w:cs="Courier New"/>
-          <w:b w:val="0"/>
-          <w:bCs w:val="0"/>
-          <w:noProof/>
-          <w:sz w:val="24"/>
-          <w:szCs w:val="24"/>
-        </w:rPr>
-        <w:fldChar w:fldCharType="end"/>
+        <w:t>18</w:t>
       </w:r>
     </w:p>
     <w:p>
@@ -1023,6 +818,7 @@
         </w:tabs>
         <w:spacing w:line="480" w:lineRule="auto"/>
         <w:ind w:left="1440"/>
+        <w:jc w:val="both"/>
         <w:rPr>
           <w:rFonts w:ascii="Courier New" w:eastAsiaTheme="minorEastAsia" w:hAnsi="Courier New" w:cs="Courier New"/>
           <w:b w:val="0"/>
@@ -1091,61 +887,7 @@
           <w:sz w:val="24"/>
           <w:szCs w:val="24"/>
         </w:rPr>
-        <w:fldChar w:fldCharType="begin"/>
-      </w:r>
-      <w:r>
-        <w:rPr>
-          <w:rFonts w:ascii="Courier New" w:hAnsi="Courier New" w:cs="Courier New"/>
-          <w:b w:val="0"/>
-          <w:bCs w:val="0"/>
-          <w:noProof/>
-          <w:sz w:val="24"/>
-          <w:szCs w:val="24"/>
-        </w:rPr>
-        <w:instrText xml:space="preserve"> PAGEREF _Toc105541206 \h </w:instrText>
-      </w:r>
-      <w:r>
-        <w:rPr>
-          <w:rFonts w:ascii="Courier New" w:hAnsi="Courier New" w:cs="Courier New"/>
-          <w:b w:val="0"/>
-          <w:bCs w:val="0"/>
-          <w:noProof/>
-          <w:sz w:val="24"/>
-          <w:szCs w:val="24"/>
-        </w:rPr>
-      </w:r>
-      <w:r>
-        <w:rPr>
-          <w:rFonts w:ascii="Courier New" w:hAnsi="Courier New" w:cs="Courier New"/>
-          <w:b w:val="0"/>
-          <w:bCs w:val="0"/>
-          <w:noProof/>
-          <w:sz w:val="24"/>
-          <w:szCs w:val="24"/>
-        </w:rPr>
-        <w:fldChar w:fldCharType="separate"/>
-      </w:r>
-      <w:r>
-        <w:rPr>
-          <w:rFonts w:ascii="Courier New" w:hAnsi="Courier New" w:cs="Courier New"/>
-          <w:b w:val="0"/>
-          <w:bCs w:val="0"/>
-          <w:noProof/>
-          <w:sz w:val="24"/>
-          <w:szCs w:val="24"/>
-        </w:rPr>
-        <w:t>14</w:t>
-      </w:r>
-      <w:r>
-        <w:rPr>
-          <w:rFonts w:ascii="Courier New" w:hAnsi="Courier New" w:cs="Courier New"/>
-          <w:b w:val="0"/>
-          <w:bCs w:val="0"/>
-          <w:noProof/>
-          <w:sz w:val="24"/>
-          <w:szCs w:val="24"/>
-        </w:rPr>
-        <w:fldChar w:fldCharType="end"/>
+        <w:t>19</w:t>
       </w:r>
     </w:p>
     <w:p>
@@ -1157,6 +899,7 @@
         </w:tabs>
         <w:spacing w:line="480" w:lineRule="auto"/>
         <w:ind w:left="1440"/>
+        <w:jc w:val="both"/>
         <w:rPr>
           <w:rFonts w:ascii="Courier New" w:eastAsiaTheme="minorEastAsia" w:hAnsi="Courier New" w:cs="Courier New"/>
           <w:b w:val="0"/>
@@ -1236,66 +979,13 @@
           <w:sz w:val="24"/>
           <w:szCs w:val="24"/>
         </w:rPr>
-        <w:fldChar w:fldCharType="begin"/>
-      </w:r>
-      <w:r>
-        <w:rPr>
-          <w:rFonts w:ascii="Courier New" w:hAnsi="Courier New" w:cs="Courier New"/>
-          <w:b w:val="0"/>
-          <w:bCs w:val="0"/>
-          <w:noProof/>
-          <w:sz w:val="24"/>
-          <w:szCs w:val="24"/>
-        </w:rPr>
-        <w:instrText xml:space="preserve"> PAGEREF _Toc105541207 \h </w:instrText>
-      </w:r>
-      <w:r>
-        <w:rPr>
-          <w:rFonts w:ascii="Courier New" w:hAnsi="Courier New" w:cs="Courier New"/>
-          <w:b w:val="0"/>
-          <w:bCs w:val="0"/>
-          <w:noProof/>
-          <w:sz w:val="24"/>
-          <w:szCs w:val="24"/>
-        </w:rPr>
-      </w:r>
-      <w:r>
-        <w:rPr>
-          <w:rFonts w:ascii="Courier New" w:hAnsi="Courier New" w:cs="Courier New"/>
-          <w:b w:val="0"/>
-          <w:bCs w:val="0"/>
-          <w:noProof/>
-          <w:sz w:val="24"/>
-          <w:szCs w:val="24"/>
-        </w:rPr>
-        <w:fldChar w:fldCharType="separate"/>
-      </w:r>
-      <w:r>
-        <w:rPr>
-          <w:rFonts w:ascii="Courier New" w:hAnsi="Courier New" w:cs="Courier New"/>
-          <w:b w:val="0"/>
-          <w:bCs w:val="0"/>
-          <w:noProof/>
-          <w:sz w:val="24"/>
-          <w:szCs w:val="24"/>
-        </w:rPr>
-        <w:t>15</w:t>
-      </w:r>
-      <w:r>
-        <w:rPr>
-          <w:rFonts w:ascii="Courier New" w:hAnsi="Courier New" w:cs="Courier New"/>
-          <w:b w:val="0"/>
-          <w:bCs w:val="0"/>
-          <w:noProof/>
-          <w:sz w:val="24"/>
-          <w:szCs w:val="24"/>
-        </w:rPr>
-        <w:fldChar w:fldCharType="end"/>
+        <w:t>20</w:t>
       </w:r>
     </w:p>
     <w:p>
       <w:pPr>
         <w:spacing w:line="480" w:lineRule="auto"/>
+        <w:jc w:val="both"/>
         <w:rPr>
           <w:rFonts w:ascii="Courier New" w:eastAsia="Courier New" w:hAnsi="Courier New" w:cs="Courier New"/>
           <w:noProof/>
@@ -1339,6 +1029,7 @@
         </w:tabs>
         <w:spacing w:line="480" w:lineRule="auto"/>
         <w:ind w:left="1440"/>
+        <w:jc w:val="both"/>
         <w:rPr>
           <w:rFonts w:ascii="Courier New" w:eastAsiaTheme="minorEastAsia" w:hAnsi="Courier New" w:cs="Courier New"/>
           <w:b w:val="0"/>
@@ -1419,61 +1110,7 @@
           <w:sz w:val="24"/>
           <w:szCs w:val="24"/>
         </w:rPr>
-        <w:fldChar w:fldCharType="begin"/>
-      </w:r>
-      <w:r>
-        <w:rPr>
-          <w:rFonts w:ascii="Courier New" w:hAnsi="Courier New" w:cs="Courier New"/>
-          <w:b w:val="0"/>
-          <w:bCs w:val="0"/>
-          <w:noProof/>
-          <w:sz w:val="24"/>
-          <w:szCs w:val="24"/>
-        </w:rPr>
-        <w:instrText xml:space="preserve"> PAGEREF _Toc105541208 \h </w:instrText>
-      </w:r>
-      <w:r>
-        <w:rPr>
-          <w:rFonts w:ascii="Courier New" w:hAnsi="Courier New" w:cs="Courier New"/>
-          <w:b w:val="0"/>
-          <w:bCs w:val="0"/>
-          <w:noProof/>
-          <w:sz w:val="24"/>
-          <w:szCs w:val="24"/>
-        </w:rPr>
-      </w:r>
-      <w:r>
-        <w:rPr>
-          <w:rFonts w:ascii="Courier New" w:hAnsi="Courier New" w:cs="Courier New"/>
-          <w:b w:val="0"/>
-          <w:bCs w:val="0"/>
-          <w:noProof/>
-          <w:sz w:val="24"/>
-          <w:szCs w:val="24"/>
-        </w:rPr>
-        <w:fldChar w:fldCharType="separate"/>
-      </w:r>
-      <w:r>
-        <w:rPr>
-          <w:rFonts w:ascii="Courier New" w:hAnsi="Courier New" w:cs="Courier New"/>
-          <w:b w:val="0"/>
-          <w:bCs w:val="0"/>
-          <w:noProof/>
-          <w:sz w:val="24"/>
-          <w:szCs w:val="24"/>
-        </w:rPr>
-        <w:t>18</w:t>
-      </w:r>
-      <w:r>
-        <w:rPr>
-          <w:rFonts w:ascii="Courier New" w:hAnsi="Courier New" w:cs="Courier New"/>
-          <w:b w:val="0"/>
-          <w:bCs w:val="0"/>
-          <w:noProof/>
-          <w:sz w:val="24"/>
-          <w:szCs w:val="24"/>
-        </w:rPr>
-        <w:fldChar w:fldCharType="end"/>
+        <w:t>23</w:t>
       </w:r>
     </w:p>
     <w:p>
@@ -1485,6 +1122,7 @@
         </w:tabs>
         <w:spacing w:line="480" w:lineRule="auto"/>
         <w:ind w:left="1440"/>
+        <w:jc w:val="both"/>
         <w:rPr>
           <w:rFonts w:ascii="Courier New" w:eastAsiaTheme="minorEastAsia" w:hAnsi="Courier New" w:cs="Courier New"/>
           <w:b w:val="0"/>
@@ -1553,61 +1191,7 @@
           <w:sz w:val="24"/>
           <w:szCs w:val="24"/>
         </w:rPr>
-        <w:fldChar w:fldCharType="begin"/>
-      </w:r>
-      <w:r>
-        <w:rPr>
-          <w:rFonts w:ascii="Courier New" w:hAnsi="Courier New" w:cs="Courier New"/>
-          <w:b w:val="0"/>
-          <w:bCs w:val="0"/>
-          <w:noProof/>
-          <w:sz w:val="24"/>
-          <w:szCs w:val="24"/>
-        </w:rPr>
-        <w:instrText xml:space="preserve"> PAGEREF _Toc105541209 \h </w:instrText>
-      </w:r>
-      <w:r>
-        <w:rPr>
-          <w:rFonts w:ascii="Courier New" w:hAnsi="Courier New" w:cs="Courier New"/>
-          <w:b w:val="0"/>
-          <w:bCs w:val="0"/>
-          <w:noProof/>
-          <w:sz w:val="24"/>
-          <w:szCs w:val="24"/>
-        </w:rPr>
-      </w:r>
-      <w:r>
-        <w:rPr>
-          <w:rFonts w:ascii="Courier New" w:hAnsi="Courier New" w:cs="Courier New"/>
-          <w:b w:val="0"/>
-          <w:bCs w:val="0"/>
-          <w:noProof/>
-          <w:sz w:val="24"/>
-          <w:szCs w:val="24"/>
-        </w:rPr>
-        <w:fldChar w:fldCharType="separate"/>
-      </w:r>
-      <w:r>
-        <w:rPr>
-          <w:rFonts w:ascii="Courier New" w:hAnsi="Courier New" w:cs="Courier New"/>
-          <w:b w:val="0"/>
-          <w:bCs w:val="0"/>
-          <w:noProof/>
-          <w:sz w:val="24"/>
-          <w:szCs w:val="24"/>
-        </w:rPr>
-        <w:t>22</w:t>
-      </w:r>
-      <w:r>
-        <w:rPr>
-          <w:rFonts w:ascii="Courier New" w:hAnsi="Courier New" w:cs="Courier New"/>
-          <w:b w:val="0"/>
-          <w:bCs w:val="0"/>
-          <w:noProof/>
-          <w:sz w:val="24"/>
-          <w:szCs w:val="24"/>
-        </w:rPr>
-        <w:fldChar w:fldCharType="end"/>
+        <w:t>27</w:t>
       </w:r>
     </w:p>
     <w:p>
@@ -1619,6 +1203,7 @@
         </w:tabs>
         <w:spacing w:line="480" w:lineRule="auto"/>
         <w:ind w:left="1440"/>
+        <w:jc w:val="both"/>
         <w:rPr>
           <w:rFonts w:ascii="Courier New" w:eastAsiaTheme="minorEastAsia" w:hAnsi="Courier New" w:cs="Courier New"/>
           <w:b w:val="0"/>
@@ -1710,66 +1295,13 @@
           <w:sz w:val="24"/>
           <w:szCs w:val="24"/>
         </w:rPr>
-        <w:fldChar w:fldCharType="begin"/>
-      </w:r>
-      <w:r>
-        <w:rPr>
-          <w:rFonts w:ascii="Courier New" w:hAnsi="Courier New" w:cs="Courier New"/>
-          <w:b w:val="0"/>
-          <w:bCs w:val="0"/>
-          <w:noProof/>
-          <w:sz w:val="24"/>
-          <w:szCs w:val="24"/>
-        </w:rPr>
-        <w:instrText xml:space="preserve"> PAGEREF _Toc105541210 \h </w:instrText>
-      </w:r>
-      <w:r>
-        <w:rPr>
-          <w:rFonts w:ascii="Courier New" w:hAnsi="Courier New" w:cs="Courier New"/>
-          <w:b w:val="0"/>
-          <w:bCs w:val="0"/>
-          <w:noProof/>
-          <w:sz w:val="24"/>
-          <w:szCs w:val="24"/>
-        </w:rPr>
-      </w:r>
-      <w:r>
-        <w:rPr>
-          <w:rFonts w:ascii="Courier New" w:hAnsi="Courier New" w:cs="Courier New"/>
-          <w:b w:val="0"/>
-          <w:bCs w:val="0"/>
-          <w:noProof/>
-          <w:sz w:val="24"/>
-          <w:szCs w:val="24"/>
-        </w:rPr>
-        <w:fldChar w:fldCharType="separate"/>
-      </w:r>
-      <w:r>
-        <w:rPr>
-          <w:rFonts w:ascii="Courier New" w:hAnsi="Courier New" w:cs="Courier New"/>
-          <w:b w:val="0"/>
-          <w:bCs w:val="0"/>
-          <w:noProof/>
-          <w:sz w:val="24"/>
-          <w:szCs w:val="24"/>
-        </w:rPr>
-        <w:t>24</w:t>
-      </w:r>
-      <w:r>
-        <w:rPr>
-          <w:rFonts w:ascii="Courier New" w:hAnsi="Courier New" w:cs="Courier New"/>
-          <w:b w:val="0"/>
-          <w:bCs w:val="0"/>
-          <w:noProof/>
-          <w:sz w:val="24"/>
-          <w:szCs w:val="24"/>
-        </w:rPr>
-        <w:fldChar w:fldCharType="end"/>
+        <w:t>29</w:t>
       </w:r>
     </w:p>
     <w:p>
       <w:pPr>
         <w:spacing w:line="480" w:lineRule="auto"/>
+        <w:jc w:val="both"/>
         <w:rPr>
           <w:rFonts w:ascii="Courier New" w:eastAsia="Courier New" w:hAnsi="Courier New" w:cs="Courier New"/>
           <w:noProof/>
@@ -1780,6 +1312,7 @@
           <w:rFonts w:ascii="Courier New" w:eastAsia="Courier New" w:hAnsi="Courier New" w:cs="Courier New"/>
           <w:noProof/>
         </w:rPr>
+        <w:lastRenderedPageBreak/>
         <w:tab/>
       </w:r>
       <w:r>
@@ -1813,6 +1346,7 @@
         </w:tabs>
         <w:spacing w:line="480" w:lineRule="auto"/>
         <w:ind w:left="1440"/>
+        <w:jc w:val="both"/>
         <w:rPr>
           <w:rFonts w:ascii="Courier New" w:eastAsiaTheme="minorEastAsia" w:hAnsi="Courier New" w:cs="Courier New"/>
           <w:b w:val="0"/>
@@ -1857,61 +1391,7 @@
           <w:sz w:val="24"/>
           <w:szCs w:val="24"/>
         </w:rPr>
-        <w:fldChar w:fldCharType="begin"/>
-      </w:r>
-      <w:r>
-        <w:rPr>
-          <w:rFonts w:ascii="Courier New" w:hAnsi="Courier New" w:cs="Courier New"/>
-          <w:b w:val="0"/>
-          <w:bCs w:val="0"/>
-          <w:noProof/>
-          <w:sz w:val="24"/>
-          <w:szCs w:val="24"/>
-        </w:rPr>
-        <w:instrText xml:space="preserve"> PAGEREF _Toc105541211 \h </w:instrText>
-      </w:r>
-      <w:r>
-        <w:rPr>
-          <w:rFonts w:ascii="Courier New" w:hAnsi="Courier New" w:cs="Courier New"/>
-          <w:b w:val="0"/>
-          <w:bCs w:val="0"/>
-          <w:noProof/>
-          <w:sz w:val="24"/>
-          <w:szCs w:val="24"/>
-        </w:rPr>
-      </w:r>
-      <w:r>
-        <w:rPr>
-          <w:rFonts w:ascii="Courier New" w:hAnsi="Courier New" w:cs="Courier New"/>
-          <w:b w:val="0"/>
-          <w:bCs w:val="0"/>
-          <w:noProof/>
-          <w:sz w:val="24"/>
-          <w:szCs w:val="24"/>
-        </w:rPr>
-        <w:fldChar w:fldCharType="separate"/>
-      </w:r>
-      <w:r>
-        <w:rPr>
-          <w:rFonts w:ascii="Courier New" w:hAnsi="Courier New" w:cs="Courier New"/>
-          <w:b w:val="0"/>
-          <w:bCs w:val="0"/>
-          <w:noProof/>
-          <w:sz w:val="24"/>
-          <w:szCs w:val="24"/>
-        </w:rPr>
-        <w:t>25</w:t>
-      </w:r>
-      <w:r>
-        <w:rPr>
-          <w:rFonts w:ascii="Courier New" w:hAnsi="Courier New" w:cs="Courier New"/>
-          <w:b w:val="0"/>
-          <w:bCs w:val="0"/>
-          <w:noProof/>
-          <w:sz w:val="24"/>
-          <w:szCs w:val="24"/>
-        </w:rPr>
-        <w:fldChar w:fldCharType="end"/>
+        <w:t>30</w:t>
       </w:r>
     </w:p>
     <w:p>
@@ -1923,6 +1403,7 @@
         </w:tabs>
         <w:spacing w:line="480" w:lineRule="auto"/>
         <w:ind w:left="1440"/>
+        <w:jc w:val="both"/>
         <w:rPr>
           <w:rFonts w:ascii="Courier New" w:eastAsiaTheme="minorEastAsia" w:hAnsi="Courier New" w:cs="Courier New"/>
           <w:b w:val="0"/>
@@ -1944,7 +1425,6 @@
           <w:sz w:val="24"/>
           <w:szCs w:val="24"/>
         </w:rPr>
-        <w:lastRenderedPageBreak/>
         <w:t>Project Design</w:t>
       </w:r>
       <w:r>
@@ -1968,61 +1448,7 @@
           <w:sz w:val="24"/>
           <w:szCs w:val="24"/>
         </w:rPr>
-        <w:fldChar w:fldCharType="begin"/>
-      </w:r>
-      <w:r>
-        <w:rPr>
-          <w:rFonts w:ascii="Courier New" w:hAnsi="Courier New" w:cs="Courier New"/>
-          <w:b w:val="0"/>
-          <w:bCs w:val="0"/>
-          <w:noProof/>
-          <w:sz w:val="24"/>
-          <w:szCs w:val="24"/>
-        </w:rPr>
-        <w:instrText xml:space="preserve"> PAGEREF _Toc105541212 \h </w:instrText>
-      </w:r>
-      <w:r>
-        <w:rPr>
-          <w:rFonts w:ascii="Courier New" w:hAnsi="Courier New" w:cs="Courier New"/>
-          <w:b w:val="0"/>
-          <w:bCs w:val="0"/>
-          <w:noProof/>
-          <w:sz w:val="24"/>
-          <w:szCs w:val="24"/>
-        </w:rPr>
-      </w:r>
-      <w:r>
-        <w:rPr>
-          <w:rFonts w:ascii="Courier New" w:hAnsi="Courier New" w:cs="Courier New"/>
-          <w:b w:val="0"/>
-          <w:bCs w:val="0"/>
-          <w:noProof/>
-          <w:sz w:val="24"/>
-          <w:szCs w:val="24"/>
-        </w:rPr>
-        <w:fldChar w:fldCharType="separate"/>
-      </w:r>
-      <w:r>
-        <w:rPr>
-          <w:rFonts w:ascii="Courier New" w:hAnsi="Courier New" w:cs="Courier New"/>
-          <w:b w:val="0"/>
-          <w:bCs w:val="0"/>
-          <w:noProof/>
-          <w:sz w:val="24"/>
-          <w:szCs w:val="24"/>
-        </w:rPr>
-        <w:t>27</w:t>
-      </w:r>
-      <w:r>
-        <w:rPr>
-          <w:rFonts w:ascii="Courier New" w:hAnsi="Courier New" w:cs="Courier New"/>
-          <w:b w:val="0"/>
-          <w:bCs w:val="0"/>
-          <w:noProof/>
-          <w:sz w:val="24"/>
-          <w:szCs w:val="24"/>
-        </w:rPr>
-        <w:fldChar w:fldCharType="end"/>
+        <w:t>32</w:t>
       </w:r>
     </w:p>
     <w:p>
@@ -2034,6 +1460,7 @@
         </w:tabs>
         <w:spacing w:line="480" w:lineRule="auto"/>
         <w:ind w:left="1440"/>
+        <w:jc w:val="both"/>
         <w:rPr>
           <w:rFonts w:ascii="Courier New" w:eastAsiaTheme="minorEastAsia" w:hAnsi="Courier New" w:cs="Courier New"/>
           <w:b w:val="0"/>
@@ -2150,61 +1577,7 @@
           <w:sz w:val="24"/>
           <w:szCs w:val="24"/>
         </w:rPr>
-        <w:fldChar w:fldCharType="begin"/>
-      </w:r>
-      <w:r>
-        <w:rPr>
-          <w:rFonts w:ascii="Courier New" w:hAnsi="Courier New" w:cs="Courier New"/>
-          <w:b w:val="0"/>
-          <w:bCs w:val="0"/>
-          <w:noProof/>
-          <w:sz w:val="24"/>
-          <w:szCs w:val="24"/>
-        </w:rPr>
-        <w:instrText xml:space="preserve"> PAGEREF _Toc105541213 \h </w:instrText>
-      </w:r>
-      <w:r>
-        <w:rPr>
-          <w:rFonts w:ascii="Courier New" w:hAnsi="Courier New" w:cs="Courier New"/>
-          <w:b w:val="0"/>
-          <w:bCs w:val="0"/>
-          <w:noProof/>
-          <w:sz w:val="24"/>
-          <w:szCs w:val="24"/>
-        </w:rPr>
-      </w:r>
-      <w:r>
-        <w:rPr>
-          <w:rFonts w:ascii="Courier New" w:hAnsi="Courier New" w:cs="Courier New"/>
-          <w:b w:val="0"/>
-          <w:bCs w:val="0"/>
-          <w:noProof/>
-          <w:sz w:val="24"/>
-          <w:szCs w:val="24"/>
-        </w:rPr>
-        <w:fldChar w:fldCharType="separate"/>
-      </w:r>
-      <w:r>
-        <w:rPr>
-          <w:rFonts w:ascii="Courier New" w:hAnsi="Courier New" w:cs="Courier New"/>
-          <w:b w:val="0"/>
-          <w:bCs w:val="0"/>
-          <w:noProof/>
-          <w:sz w:val="24"/>
-          <w:szCs w:val="24"/>
-        </w:rPr>
-        <w:t>34</w:t>
-      </w:r>
-      <w:r>
-        <w:rPr>
-          <w:rFonts w:ascii="Courier New" w:hAnsi="Courier New" w:cs="Courier New"/>
-          <w:b w:val="0"/>
-          <w:bCs w:val="0"/>
-          <w:noProof/>
-          <w:sz w:val="24"/>
-          <w:szCs w:val="24"/>
-        </w:rPr>
-        <w:fldChar w:fldCharType="end"/>
+        <w:t>40</w:t>
       </w:r>
     </w:p>
     <w:p>
@@ -2216,6 +1589,7 @@
         </w:tabs>
         <w:spacing w:line="480" w:lineRule="auto"/>
         <w:ind w:left="1440"/>
+        <w:jc w:val="both"/>
         <w:rPr>
           <w:rFonts w:ascii="Courier New" w:eastAsiaTheme="minorEastAsia" w:hAnsi="Courier New" w:cs="Courier New"/>
           <w:b w:val="0"/>
@@ -2260,61 +1634,7 @@
           <w:sz w:val="24"/>
           <w:szCs w:val="24"/>
         </w:rPr>
-        <w:fldChar w:fldCharType="begin"/>
-      </w:r>
-      <w:r>
-        <w:rPr>
-          <w:rFonts w:ascii="Courier New" w:hAnsi="Courier New" w:cs="Courier New"/>
-          <w:b w:val="0"/>
-          <w:bCs w:val="0"/>
-          <w:noProof/>
-          <w:sz w:val="24"/>
-          <w:szCs w:val="24"/>
-        </w:rPr>
-        <w:instrText xml:space="preserve"> PAGEREF _Toc105541214 \h </w:instrText>
-      </w:r>
-      <w:r>
-        <w:rPr>
-          <w:rFonts w:ascii="Courier New" w:hAnsi="Courier New" w:cs="Courier New"/>
-          <w:b w:val="0"/>
-          <w:bCs w:val="0"/>
-          <w:noProof/>
-          <w:sz w:val="24"/>
-          <w:szCs w:val="24"/>
-        </w:rPr>
-      </w:r>
-      <w:r>
-        <w:rPr>
-          <w:rFonts w:ascii="Courier New" w:hAnsi="Courier New" w:cs="Courier New"/>
-          <w:b w:val="0"/>
-          <w:bCs w:val="0"/>
-          <w:noProof/>
-          <w:sz w:val="24"/>
-          <w:szCs w:val="24"/>
-        </w:rPr>
-        <w:fldChar w:fldCharType="separate"/>
-      </w:r>
-      <w:r>
-        <w:rPr>
-          <w:rFonts w:ascii="Courier New" w:hAnsi="Courier New" w:cs="Courier New"/>
-          <w:b w:val="0"/>
-          <w:bCs w:val="0"/>
-          <w:noProof/>
-          <w:sz w:val="24"/>
-          <w:szCs w:val="24"/>
-        </w:rPr>
-        <w:t>36</w:t>
-      </w:r>
-      <w:r>
-        <w:rPr>
-          <w:rFonts w:ascii="Courier New" w:hAnsi="Courier New" w:cs="Courier New"/>
-          <w:b w:val="0"/>
-          <w:bCs w:val="0"/>
-          <w:noProof/>
-          <w:sz w:val="24"/>
-          <w:szCs w:val="24"/>
-        </w:rPr>
-        <w:fldChar w:fldCharType="end"/>
+        <w:t>42</w:t>
       </w:r>
     </w:p>
     <w:p>
@@ -2326,6 +1646,7 @@
         </w:tabs>
         <w:spacing w:line="480" w:lineRule="auto"/>
         <w:ind w:left="1440"/>
+        <w:jc w:val="both"/>
         <w:rPr>
           <w:rFonts w:ascii="Courier New" w:eastAsiaTheme="minorEastAsia" w:hAnsi="Courier New" w:cs="Courier New"/>
           <w:b w:val="0"/>
@@ -2394,61 +1715,7 @@
           <w:sz w:val="24"/>
           <w:szCs w:val="24"/>
         </w:rPr>
-        <w:fldChar w:fldCharType="begin"/>
-      </w:r>
-      <w:r>
-        <w:rPr>
-          <w:rFonts w:ascii="Courier New" w:hAnsi="Courier New" w:cs="Courier New"/>
-          <w:b w:val="0"/>
-          <w:bCs w:val="0"/>
-          <w:noProof/>
-          <w:sz w:val="24"/>
-          <w:szCs w:val="24"/>
-        </w:rPr>
-        <w:instrText xml:space="preserve"> PAGEREF _Toc105541215 \h </w:instrText>
-      </w:r>
-      <w:r>
-        <w:rPr>
-          <w:rFonts w:ascii="Courier New" w:hAnsi="Courier New" w:cs="Courier New"/>
-          <w:b w:val="0"/>
-          <w:bCs w:val="0"/>
-          <w:noProof/>
-          <w:sz w:val="24"/>
-          <w:szCs w:val="24"/>
-        </w:rPr>
-      </w:r>
-      <w:r>
-        <w:rPr>
-          <w:rFonts w:ascii="Courier New" w:hAnsi="Courier New" w:cs="Courier New"/>
-          <w:b w:val="0"/>
-          <w:bCs w:val="0"/>
-          <w:noProof/>
-          <w:sz w:val="24"/>
-          <w:szCs w:val="24"/>
-        </w:rPr>
-        <w:fldChar w:fldCharType="separate"/>
-      </w:r>
-      <w:r>
-        <w:rPr>
-          <w:rFonts w:ascii="Courier New" w:hAnsi="Courier New" w:cs="Courier New"/>
-          <w:b w:val="0"/>
-          <w:bCs w:val="0"/>
-          <w:noProof/>
-          <w:sz w:val="24"/>
-          <w:szCs w:val="24"/>
-        </w:rPr>
-        <w:t>38</w:t>
-      </w:r>
-      <w:r>
-        <w:rPr>
-          <w:rFonts w:ascii="Courier New" w:hAnsi="Courier New" w:cs="Courier New"/>
-          <w:b w:val="0"/>
-          <w:bCs w:val="0"/>
-          <w:noProof/>
-          <w:sz w:val="24"/>
-          <w:szCs w:val="24"/>
-        </w:rPr>
-        <w:fldChar w:fldCharType="end"/>
+        <w:t>44</w:t>
       </w:r>
     </w:p>
     <w:p>
@@ -2460,6 +1727,7 @@
         </w:tabs>
         <w:spacing w:line="480" w:lineRule="auto"/>
         <w:ind w:left="1440"/>
+        <w:jc w:val="both"/>
         <w:rPr>
           <w:rFonts w:ascii="Courier New" w:eastAsiaTheme="minorEastAsia" w:hAnsi="Courier New" w:cs="Courier New"/>
           <w:b w:val="0"/>
@@ -2528,61 +1796,7 @@
           <w:sz w:val="24"/>
           <w:szCs w:val="24"/>
         </w:rPr>
-        <w:fldChar w:fldCharType="begin"/>
-      </w:r>
-      <w:r>
-        <w:rPr>
-          <w:rFonts w:ascii="Courier New" w:hAnsi="Courier New" w:cs="Courier New"/>
-          <w:b w:val="0"/>
-          <w:bCs w:val="0"/>
-          <w:noProof/>
-          <w:sz w:val="24"/>
-          <w:szCs w:val="24"/>
-        </w:rPr>
-        <w:instrText xml:space="preserve"> PAGEREF _Toc105541216 \h </w:instrText>
-      </w:r>
-      <w:r>
-        <w:rPr>
-          <w:rFonts w:ascii="Courier New" w:hAnsi="Courier New" w:cs="Courier New"/>
-          <w:b w:val="0"/>
-          <w:bCs w:val="0"/>
-          <w:noProof/>
-          <w:sz w:val="24"/>
-          <w:szCs w:val="24"/>
-        </w:rPr>
-      </w:r>
-      <w:r>
-        <w:rPr>
-          <w:rFonts w:ascii="Courier New" w:hAnsi="Courier New" w:cs="Courier New"/>
-          <w:b w:val="0"/>
-          <w:bCs w:val="0"/>
-          <w:noProof/>
-          <w:sz w:val="24"/>
-          <w:szCs w:val="24"/>
-        </w:rPr>
-        <w:fldChar w:fldCharType="separate"/>
-      </w:r>
-      <w:r>
-        <w:rPr>
-          <w:rFonts w:ascii="Courier New" w:hAnsi="Courier New" w:cs="Courier New"/>
-          <w:b w:val="0"/>
-          <w:bCs w:val="0"/>
-          <w:noProof/>
-          <w:sz w:val="24"/>
-          <w:szCs w:val="24"/>
-        </w:rPr>
-        <w:t>40</w:t>
-      </w:r>
-      <w:r>
-        <w:rPr>
-          <w:rFonts w:ascii="Courier New" w:hAnsi="Courier New" w:cs="Courier New"/>
-          <w:b w:val="0"/>
-          <w:bCs w:val="0"/>
-          <w:noProof/>
-          <w:sz w:val="24"/>
-          <w:szCs w:val="24"/>
-        </w:rPr>
-        <w:fldChar w:fldCharType="end"/>
+        <w:t>46</w:t>
       </w:r>
     </w:p>
     <w:p>
@@ -2594,6 +1808,7 @@
         </w:tabs>
         <w:spacing w:line="480" w:lineRule="auto"/>
         <w:ind w:left="1440"/>
+        <w:jc w:val="both"/>
         <w:rPr>
           <w:rFonts w:ascii="Courier New" w:eastAsiaTheme="minorEastAsia" w:hAnsi="Courier New" w:cs="Courier New"/>
           <w:b w:val="0"/>
@@ -2662,61 +1877,7 @@
           <w:sz w:val="24"/>
           <w:szCs w:val="24"/>
         </w:rPr>
-        <w:fldChar w:fldCharType="begin"/>
-      </w:r>
-      <w:r>
-        <w:rPr>
-          <w:rFonts w:ascii="Courier New" w:hAnsi="Courier New" w:cs="Courier New"/>
-          <w:b w:val="0"/>
-          <w:bCs w:val="0"/>
-          <w:noProof/>
-          <w:sz w:val="24"/>
-          <w:szCs w:val="24"/>
-        </w:rPr>
-        <w:instrText xml:space="preserve"> PAGEREF _Toc105541217 \h </w:instrText>
-      </w:r>
-      <w:r>
-        <w:rPr>
-          <w:rFonts w:ascii="Courier New" w:hAnsi="Courier New" w:cs="Courier New"/>
-          <w:b w:val="0"/>
-          <w:bCs w:val="0"/>
-          <w:noProof/>
-          <w:sz w:val="24"/>
-          <w:szCs w:val="24"/>
-        </w:rPr>
-      </w:r>
-      <w:r>
-        <w:rPr>
-          <w:rFonts w:ascii="Courier New" w:hAnsi="Courier New" w:cs="Courier New"/>
-          <w:b w:val="0"/>
-          <w:bCs w:val="0"/>
-          <w:noProof/>
-          <w:sz w:val="24"/>
-          <w:szCs w:val="24"/>
-        </w:rPr>
-        <w:fldChar w:fldCharType="separate"/>
-      </w:r>
-      <w:r>
-        <w:rPr>
-          <w:rFonts w:ascii="Courier New" w:hAnsi="Courier New" w:cs="Courier New"/>
-          <w:b w:val="0"/>
-          <w:bCs w:val="0"/>
-          <w:noProof/>
-          <w:sz w:val="24"/>
-          <w:szCs w:val="24"/>
-        </w:rPr>
-        <w:t>42</w:t>
-      </w:r>
-      <w:r>
-        <w:rPr>
-          <w:rFonts w:ascii="Courier New" w:hAnsi="Courier New" w:cs="Courier New"/>
-          <w:b w:val="0"/>
-          <w:bCs w:val="0"/>
-          <w:noProof/>
-          <w:sz w:val="24"/>
-          <w:szCs w:val="24"/>
-        </w:rPr>
-        <w:fldChar w:fldCharType="end"/>
+        <w:t>49</w:t>
       </w:r>
     </w:p>
     <w:p>
@@ -2728,6 +1889,7 @@
         </w:tabs>
         <w:spacing w:line="480" w:lineRule="auto"/>
         <w:ind w:left="1440"/>
+        <w:jc w:val="both"/>
         <w:rPr>
           <w:rFonts w:ascii="Courier New" w:hAnsi="Courier New" w:cs="Courier New"/>
           <w:b w:val="0"/>
@@ -2769,66 +1931,14 @@
           <w:sz w:val="24"/>
           <w:szCs w:val="24"/>
         </w:rPr>
-        <w:fldChar w:fldCharType="begin"/>
-      </w:r>
-      <w:r>
-        <w:rPr>
-          <w:rFonts w:ascii="Courier New" w:hAnsi="Courier New" w:cs="Courier New"/>
-          <w:b w:val="0"/>
-          <w:bCs w:val="0"/>
-          <w:noProof/>
-          <w:sz w:val="24"/>
-          <w:szCs w:val="24"/>
-        </w:rPr>
-        <w:instrText xml:space="preserve"> PAGEREF _Toc105541218 \h </w:instrText>
-      </w:r>
-      <w:r>
-        <w:rPr>
-          <w:rFonts w:ascii="Courier New" w:hAnsi="Courier New" w:cs="Courier New"/>
-          <w:b w:val="0"/>
-          <w:bCs w:val="0"/>
-          <w:noProof/>
-          <w:sz w:val="24"/>
-          <w:szCs w:val="24"/>
-        </w:rPr>
-      </w:r>
-      <w:r>
-        <w:rPr>
-          <w:rFonts w:ascii="Courier New" w:hAnsi="Courier New" w:cs="Courier New"/>
-          <w:b w:val="0"/>
-          <w:bCs w:val="0"/>
-          <w:noProof/>
-          <w:sz w:val="24"/>
-          <w:szCs w:val="24"/>
-        </w:rPr>
-        <w:fldChar w:fldCharType="separate"/>
-      </w:r>
-      <w:r>
-        <w:rPr>
-          <w:rFonts w:ascii="Courier New" w:hAnsi="Courier New" w:cs="Courier New"/>
-          <w:b w:val="0"/>
-          <w:bCs w:val="0"/>
-          <w:noProof/>
-          <w:sz w:val="24"/>
-          <w:szCs w:val="24"/>
-        </w:rPr>
-        <w:t>46</w:t>
-      </w:r>
-      <w:r>
-        <w:rPr>
-          <w:rFonts w:ascii="Courier New" w:hAnsi="Courier New" w:cs="Courier New"/>
-          <w:b w:val="0"/>
-          <w:bCs w:val="0"/>
-          <w:noProof/>
-          <w:sz w:val="24"/>
-          <w:szCs w:val="24"/>
-        </w:rPr>
-        <w:fldChar w:fldCharType="end"/>
+        <w:t>53</w:t>
       </w:r>
     </w:p>
     <w:p>
       <w:pPr>
         <w:spacing w:line="480" w:lineRule="auto"/>
+        <w:ind w:firstLine="720"/>
+        <w:jc w:val="both"/>
         <w:rPr>
           <w:rFonts w:ascii="Courier New" w:eastAsia="Courier New" w:hAnsi="Courier New" w:cs="Courier New"/>
           <w:noProof/>
@@ -2839,7 +1949,21 @@
           <w:rFonts w:ascii="Courier New" w:eastAsia="Courier New" w:hAnsi="Courier New" w:cs="Courier New"/>
           <w:noProof/>
         </w:rPr>
-        <w:t>APPENDICES</w:t>
+        <w:t>4</w:t>
+      </w:r>
+      <w:r>
+        <w:rPr>
+          <w:rFonts w:ascii="Courier New" w:eastAsia="Courier New" w:hAnsi="Courier New" w:cs="Courier New"/>
+          <w:noProof/>
+        </w:rPr>
+        <w:t xml:space="preserve"> </w:t>
+      </w:r>
+      <w:r>
+        <w:rPr>
+          <w:rFonts w:ascii="Courier New" w:eastAsia="Courier New" w:hAnsi="Courier New" w:cs="Courier New"/>
+          <w:noProof/>
+        </w:rPr>
+        <w:t>RESULTS AND DISCUSSION</w:t>
       </w:r>
     </w:p>
     <w:p>
@@ -2851,6 +1975,7 @@
         </w:tabs>
         <w:spacing w:line="480" w:lineRule="auto"/>
         <w:ind w:left="1440"/>
+        <w:jc w:val="both"/>
         <w:rPr>
           <w:rFonts w:ascii="Courier New" w:eastAsiaTheme="minorEastAsia" w:hAnsi="Courier New" w:cs="Courier New"/>
           <w:b w:val="0"/>
@@ -2867,23 +1992,12 @@
           <w:rFonts w:ascii="Courier New" w:eastAsia="Courier New" w:hAnsi="Courier New" w:cs="Courier New"/>
           <w:b w:val="0"/>
           <w:bCs w:val="0"/>
-          <w:noProof/>
-          <w:sz w:val="24"/>
-          <w:szCs w:val="24"/>
-        </w:rPr>
-        <w:t xml:space="preserve">A </w:t>
-      </w:r>
-      <w:r>
-        <w:rPr>
-          <w:rFonts w:ascii="Courier New" w:eastAsia="Courier New" w:hAnsi="Courier New" w:cs="Courier New"/>
-          <w:b w:val="0"/>
-          <w:bCs w:val="0"/>
-          <w:caps w:val="0"/>
-          <w:noProof/>
-          <w:sz w:val="24"/>
-          <w:szCs w:val="24"/>
-        </w:rPr>
-        <w:t>Interview Guide</w:t>
+          <w:caps w:val="0"/>
+          <w:noProof/>
+          <w:sz w:val="24"/>
+          <w:szCs w:val="24"/>
+        </w:rPr>
+        <w:t>Current Process in Tourism Office System</w:t>
       </w:r>
       <w:r>
         <w:rPr>
@@ -2906,7 +2020,136 @@
           <w:sz w:val="24"/>
           <w:szCs w:val="24"/>
         </w:rPr>
-        <w:t>48</w:t>
+        <w:t>55</w:t>
+      </w:r>
+    </w:p>
+    <w:p>
+      <w:pPr>
+        <w:pStyle w:val="TOC1"/>
+        <w:tabs>
+          <w:tab w:val="right" w:leader="dot" w:pos="8280"/>
+          <w:tab w:val="right" w:leader="dot" w:pos="8630"/>
+        </w:tabs>
+        <w:spacing w:line="480" w:lineRule="auto"/>
+        <w:ind w:left="1440" w:right="-34"/>
+        <w:jc w:val="both"/>
+        <w:rPr>
+          <w:rFonts w:ascii="Courier New" w:eastAsiaTheme="minorEastAsia" w:hAnsi="Courier New" w:cs="Courier New"/>
+          <w:b w:val="0"/>
+          <w:bCs w:val="0"/>
+          <w:caps w:val="0"/>
+          <w:noProof/>
+          <w:sz w:val="24"/>
+          <w:szCs w:val="24"/>
+          <w:lang w:val="en-PH" w:eastAsia="en-PH"/>
+        </w:rPr>
+      </w:pPr>
+      <w:r>
+        <w:rPr>
+          <w:rFonts w:ascii="Courier New" w:eastAsia="Courier New" w:hAnsi="Courier New" w:cs="Courier New"/>
+          <w:b w:val="0"/>
+          <w:bCs w:val="0"/>
+          <w:caps w:val="0"/>
+          <w:noProof/>
+          <w:sz w:val="24"/>
+          <w:szCs w:val="24"/>
+        </w:rPr>
+        <w:t xml:space="preserve">Difficulties </w:t>
+      </w:r>
+      <w:r>
+        <w:rPr>
+          <w:rFonts w:ascii="Courier New" w:eastAsia="Courier New" w:hAnsi="Courier New" w:cs="Courier New"/>
+          <w:b w:val="0"/>
+          <w:bCs w:val="0"/>
+          <w:caps w:val="0"/>
+          <w:noProof/>
+          <w:sz w:val="24"/>
+          <w:szCs w:val="24"/>
+        </w:rPr>
+        <w:t>E</w:t>
+      </w:r>
+      <w:r>
+        <w:rPr>
+          <w:rFonts w:ascii="Courier New" w:eastAsia="Courier New" w:hAnsi="Courier New" w:cs="Courier New"/>
+          <w:b w:val="0"/>
+          <w:bCs w:val="0"/>
+          <w:caps w:val="0"/>
+          <w:noProof/>
+          <w:sz w:val="24"/>
+          <w:szCs w:val="24"/>
+        </w:rPr>
+        <w:t xml:space="preserve">ncountered in the </w:t>
+      </w:r>
+      <w:r>
+        <w:rPr>
+          <w:rFonts w:ascii="Courier New" w:eastAsia="Courier New" w:hAnsi="Courier New" w:cs="Courier New"/>
+          <w:b w:val="0"/>
+          <w:bCs w:val="0"/>
+          <w:caps w:val="0"/>
+          <w:noProof/>
+          <w:sz w:val="24"/>
+          <w:szCs w:val="24"/>
+        </w:rPr>
+        <w:t>C</w:t>
+      </w:r>
+      <w:r>
+        <w:rPr>
+          <w:rFonts w:ascii="Courier New" w:eastAsia="Courier New" w:hAnsi="Courier New" w:cs="Courier New"/>
+          <w:b w:val="0"/>
+          <w:bCs w:val="0"/>
+          <w:caps w:val="0"/>
+          <w:noProof/>
+          <w:sz w:val="24"/>
+          <w:szCs w:val="24"/>
+        </w:rPr>
+        <w:t xml:space="preserve">urrent </w:t>
+      </w:r>
+      <w:r>
+        <w:rPr>
+          <w:rFonts w:ascii="Courier New" w:eastAsia="Courier New" w:hAnsi="Courier New" w:cs="Courier New"/>
+          <w:b w:val="0"/>
+          <w:bCs w:val="0"/>
+          <w:caps w:val="0"/>
+          <w:noProof/>
+          <w:sz w:val="24"/>
+          <w:szCs w:val="24"/>
+        </w:rPr>
+        <w:t>S</w:t>
+      </w:r>
+      <w:r>
+        <w:rPr>
+          <w:rFonts w:ascii="Courier New" w:eastAsia="Courier New" w:hAnsi="Courier New" w:cs="Courier New"/>
+          <w:b w:val="0"/>
+          <w:bCs w:val="0"/>
+          <w:caps w:val="0"/>
+          <w:noProof/>
+          <w:sz w:val="24"/>
+          <w:szCs w:val="24"/>
+        </w:rPr>
+        <w:t>ystem of Tourism Office</w:t>
+      </w:r>
+      <w:r>
+        <w:rPr>
+          <w:rFonts w:ascii="Courier New" w:hAnsi="Courier New" w:cs="Courier New"/>
+          <w:b w:val="0"/>
+          <w:bCs w:val="0"/>
+          <w:caps w:val="0"/>
+          <w:noProof/>
+          <w:sz w:val="24"/>
+          <w:szCs w:val="24"/>
+        </w:rPr>
+        <w:tab/>
+      </w:r>
+      <w:r>
+        <w:rPr>
+          <w:rFonts w:ascii="Courier New" w:hAnsi="Courier New" w:cs="Courier New"/>
+          <w:b w:val="0"/>
+          <w:bCs w:val="0"/>
+          <w:noProof/>
+          <w:sz w:val="24"/>
+          <w:szCs w:val="24"/>
+        </w:rPr>
+        <w:t>60</w:t>
       </w:r>
     </w:p>
     <w:p>
@@ -2918,6 +2161,7 @@
         </w:tabs>
         <w:spacing w:line="480" w:lineRule="auto"/>
         <w:ind w:left="1440"/>
+        <w:jc w:val="both"/>
         <w:rPr>
           <w:rFonts w:ascii="Courier New" w:eastAsiaTheme="minorEastAsia" w:hAnsi="Courier New" w:cs="Courier New"/>
           <w:b w:val="0"/>
@@ -2939,49 +2183,14 @@
           <w:sz w:val="24"/>
           <w:szCs w:val="24"/>
         </w:rPr>
-        <w:t xml:space="preserve">B </w:t>
-      </w:r>
-      <w:r>
-        <w:rPr>
-          <w:rFonts w:ascii="Courier New" w:eastAsia="Courier New" w:hAnsi="Courier New" w:cs="Courier New"/>
-          <w:b w:val="0"/>
-          <w:bCs w:val="0"/>
-          <w:caps w:val="0"/>
-          <w:noProof/>
-          <w:sz w:val="24"/>
-          <w:szCs w:val="24"/>
-        </w:rPr>
-        <w:t xml:space="preserve">Letter </w:t>
-      </w:r>
-      <w:r>
-        <w:rPr>
-          <w:rFonts w:ascii="Courier New" w:eastAsia="Courier New" w:hAnsi="Courier New" w:cs="Courier New"/>
-          <w:b w:val="0"/>
-          <w:bCs w:val="0"/>
-          <w:caps w:val="0"/>
-          <w:noProof/>
-          <w:sz w:val="24"/>
-          <w:szCs w:val="24"/>
-        </w:rPr>
-        <w:t>t</w:t>
-      </w:r>
-      <w:r>
-        <w:rPr>
-          <w:rFonts w:ascii="Courier New" w:eastAsia="Courier New" w:hAnsi="Courier New" w:cs="Courier New"/>
-          <w:b w:val="0"/>
-          <w:bCs w:val="0"/>
-          <w:caps w:val="0"/>
-          <w:noProof/>
-          <w:sz w:val="24"/>
-          <w:szCs w:val="24"/>
-        </w:rPr>
-        <w:t>o Conduct Study</w:t>
-      </w:r>
-      <w:r>
-        <w:rPr>
-          <w:rFonts w:ascii="Courier New" w:hAnsi="Courier New" w:cs="Courier New"/>
-          <w:b w:val="0"/>
-          <w:bCs w:val="0"/>
+        <w:t>Features of the Proposed System</w:t>
+      </w:r>
+      <w:r>
+        <w:rPr>
+          <w:rFonts w:ascii="Courier New" w:hAnsi="Courier New" w:cs="Courier New"/>
+          <w:b w:val="0"/>
+          <w:bCs w:val="0"/>
+          <w:caps w:val="0"/>
           <w:noProof/>
           <w:sz w:val="24"/>
           <w:szCs w:val="24"/>
@@ -2997,7 +2206,7 @@
           <w:sz w:val="24"/>
           <w:szCs w:val="24"/>
         </w:rPr>
-        <w:t>49</w:t>
+        <w:t>61</w:t>
       </w:r>
     </w:p>
     <w:p>
@@ -3008,6 +2217,8 @@
           <w:tab w:val="right" w:leader="dot" w:pos="8630"/>
         </w:tabs>
         <w:spacing w:line="480" w:lineRule="auto"/>
+        <w:ind w:left="1440"/>
+        <w:jc w:val="both"/>
         <w:rPr>
           <w:rFonts w:ascii="Courier New" w:eastAsiaTheme="minorEastAsia" w:hAnsi="Courier New" w:cs="Courier New"/>
           <w:b w:val="0"/>
@@ -3024,6 +2235,1261 @@
           <w:rFonts w:ascii="Courier New" w:eastAsia="Courier New" w:hAnsi="Courier New" w:cs="Courier New"/>
           <w:b w:val="0"/>
           <w:bCs w:val="0"/>
+          <w:caps w:val="0"/>
+          <w:noProof/>
+          <w:sz w:val="24"/>
+          <w:szCs w:val="24"/>
+        </w:rPr>
+        <w:t xml:space="preserve">Acceptability </w:t>
+      </w:r>
+      <w:r>
+        <w:rPr>
+          <w:rFonts w:ascii="Courier New" w:eastAsia="Courier New" w:hAnsi="Courier New" w:cs="Courier New"/>
+          <w:b w:val="0"/>
+          <w:bCs w:val="0"/>
+          <w:caps w:val="0"/>
+          <w:noProof/>
+          <w:sz w:val="24"/>
+          <w:szCs w:val="24"/>
+        </w:rPr>
+        <w:t>T</w:t>
+      </w:r>
+      <w:r>
+        <w:rPr>
+          <w:rFonts w:ascii="Courier New" w:eastAsia="Courier New" w:hAnsi="Courier New" w:cs="Courier New"/>
+          <w:b w:val="0"/>
+          <w:bCs w:val="0"/>
+          <w:caps w:val="0"/>
+          <w:noProof/>
+          <w:sz w:val="24"/>
+          <w:szCs w:val="24"/>
+        </w:rPr>
+        <w:t xml:space="preserve">est </w:t>
+      </w:r>
+      <w:r>
+        <w:rPr>
+          <w:rFonts w:ascii="Courier New" w:eastAsia="Courier New" w:hAnsi="Courier New" w:cs="Courier New"/>
+          <w:b w:val="0"/>
+          <w:bCs w:val="0"/>
+          <w:caps w:val="0"/>
+          <w:noProof/>
+          <w:sz w:val="24"/>
+          <w:szCs w:val="24"/>
+        </w:rPr>
+        <w:t>of the</w:t>
+      </w:r>
+      <w:r>
+        <w:rPr>
+          <w:rFonts w:ascii="Courier New" w:eastAsia="Courier New" w:hAnsi="Courier New" w:cs="Courier New"/>
+          <w:b w:val="0"/>
+          <w:bCs w:val="0"/>
+          <w:caps w:val="0"/>
+          <w:noProof/>
+          <w:sz w:val="24"/>
+          <w:szCs w:val="24"/>
+        </w:rPr>
+        <w:t xml:space="preserve"> Proposed</w:t>
+      </w:r>
+      <w:r>
+        <w:rPr>
+          <w:rFonts w:ascii="Courier New" w:eastAsia="Courier New" w:hAnsi="Courier New" w:cs="Courier New"/>
+          <w:b w:val="0"/>
+          <w:bCs w:val="0"/>
+          <w:caps w:val="0"/>
+          <w:noProof/>
+          <w:sz w:val="24"/>
+          <w:szCs w:val="24"/>
+        </w:rPr>
+        <w:t xml:space="preserve"> System </w:t>
+      </w:r>
+      <w:r>
+        <w:rPr>
+          <w:rFonts w:ascii="Courier New" w:hAnsi="Courier New" w:cs="Courier New"/>
+          <w:b w:val="0"/>
+          <w:bCs w:val="0"/>
+          <w:caps w:val="0"/>
+          <w:noProof/>
+          <w:sz w:val="24"/>
+          <w:szCs w:val="24"/>
+        </w:rPr>
+        <w:tab/>
+      </w:r>
+      <w:r>
+        <w:rPr>
+          <w:rFonts w:ascii="Courier New" w:hAnsi="Courier New" w:cs="Courier New"/>
+          <w:b w:val="0"/>
+          <w:bCs w:val="0"/>
+          <w:noProof/>
+          <w:sz w:val="24"/>
+          <w:szCs w:val="24"/>
+        </w:rPr>
+        <w:t>69</w:t>
+      </w:r>
+    </w:p>
+    <w:p>
+      <w:pPr>
+        <w:spacing w:line="480" w:lineRule="auto"/>
+        <w:ind w:firstLine="720"/>
+        <w:jc w:val="both"/>
+        <w:rPr>
+          <w:rFonts w:ascii="Courier New" w:eastAsia="Courier New" w:hAnsi="Courier New" w:cs="Courier New"/>
+          <w:noProof/>
+        </w:rPr>
+      </w:pPr>
+      <w:r>
+        <w:rPr>
+          <w:rFonts w:ascii="Courier New" w:eastAsia="Courier New" w:hAnsi="Courier New" w:cs="Courier New"/>
+          <w:noProof/>
+        </w:rPr>
+        <w:t>5</w:t>
+      </w:r>
+      <w:r>
+        <w:rPr>
+          <w:rFonts w:ascii="Courier New" w:eastAsia="Courier New" w:hAnsi="Courier New" w:cs="Courier New"/>
+          <w:noProof/>
+        </w:rPr>
+        <w:t xml:space="preserve"> </w:t>
+      </w:r>
+      <w:r>
+        <w:rPr>
+          <w:rFonts w:ascii="Courier New" w:eastAsia="Courier New" w:hAnsi="Courier New" w:cs="Courier New"/>
+          <w:noProof/>
+        </w:rPr>
+        <w:t>SUMMARY, CONCLUSIONS, AND RECOMMENDATIONS</w:t>
+      </w:r>
+    </w:p>
+    <w:p>
+      <w:pPr>
+        <w:pStyle w:val="TOC1"/>
+        <w:tabs>
+          <w:tab w:val="right" w:leader="dot" w:pos="8280"/>
+          <w:tab w:val="right" w:leader="dot" w:pos="8630"/>
+        </w:tabs>
+        <w:spacing w:line="480" w:lineRule="auto"/>
+        <w:ind w:left="1440"/>
+        <w:jc w:val="both"/>
+        <w:rPr>
+          <w:rFonts w:ascii="Courier New" w:eastAsiaTheme="minorEastAsia" w:hAnsi="Courier New" w:cs="Courier New"/>
+          <w:b w:val="0"/>
+          <w:bCs w:val="0"/>
+          <w:caps w:val="0"/>
+          <w:noProof/>
+          <w:sz w:val="24"/>
+          <w:szCs w:val="24"/>
+          <w:lang w:val="en-PH" w:eastAsia="en-PH"/>
+        </w:rPr>
+      </w:pPr>
+      <w:r>
+        <w:rPr>
+          <w:rFonts w:ascii="Courier New" w:eastAsia="Courier New" w:hAnsi="Courier New" w:cs="Courier New"/>
+          <w:b w:val="0"/>
+          <w:bCs w:val="0"/>
+          <w:caps w:val="0"/>
+          <w:noProof/>
+          <w:sz w:val="24"/>
+          <w:szCs w:val="24"/>
+        </w:rPr>
+        <w:t>Summary</w:t>
+      </w:r>
+      <w:r>
+        <w:rPr>
+          <w:rFonts w:ascii="Courier New" w:hAnsi="Courier New" w:cs="Courier New"/>
+          <w:b w:val="0"/>
+          <w:bCs w:val="0"/>
+          <w:caps w:val="0"/>
+          <w:noProof/>
+          <w:sz w:val="24"/>
+          <w:szCs w:val="24"/>
+        </w:rPr>
+        <w:tab/>
+      </w:r>
+      <w:r>
+        <w:rPr>
+          <w:rFonts w:ascii="Courier New" w:hAnsi="Courier New" w:cs="Courier New"/>
+          <w:b w:val="0"/>
+          <w:bCs w:val="0"/>
+          <w:noProof/>
+          <w:sz w:val="24"/>
+          <w:szCs w:val="24"/>
+        </w:rPr>
+        <w:t>78</w:t>
+      </w:r>
+    </w:p>
+    <w:p>
+      <w:pPr>
+        <w:pStyle w:val="TOC1"/>
+        <w:tabs>
+          <w:tab w:val="right" w:leader="dot" w:pos="8280"/>
+          <w:tab w:val="right" w:leader="dot" w:pos="8630"/>
+        </w:tabs>
+        <w:spacing w:line="480" w:lineRule="auto"/>
+        <w:ind w:left="1440" w:right="-34"/>
+        <w:jc w:val="both"/>
+        <w:rPr>
+          <w:rFonts w:ascii="Courier New" w:eastAsiaTheme="minorEastAsia" w:hAnsi="Courier New" w:cs="Courier New"/>
+          <w:b w:val="0"/>
+          <w:bCs w:val="0"/>
+          <w:caps w:val="0"/>
+          <w:noProof/>
+          <w:sz w:val="24"/>
+          <w:szCs w:val="24"/>
+          <w:lang w:val="en-PH" w:eastAsia="en-PH"/>
+        </w:rPr>
+      </w:pPr>
+      <w:r>
+        <w:rPr>
+          <w:rFonts w:ascii="Courier New" w:eastAsia="Courier New" w:hAnsi="Courier New" w:cs="Courier New"/>
+          <w:b w:val="0"/>
+          <w:bCs w:val="0"/>
+          <w:caps w:val="0"/>
+          <w:noProof/>
+          <w:sz w:val="24"/>
+          <w:szCs w:val="24"/>
+        </w:rPr>
+        <w:t>Findings</w:t>
+      </w:r>
+      <w:r>
+        <w:rPr>
+          <w:rFonts w:ascii="Courier New" w:hAnsi="Courier New" w:cs="Courier New"/>
+          <w:b w:val="0"/>
+          <w:bCs w:val="0"/>
+          <w:caps w:val="0"/>
+          <w:noProof/>
+          <w:sz w:val="24"/>
+          <w:szCs w:val="24"/>
+        </w:rPr>
+        <w:tab/>
+      </w:r>
+      <w:r>
+        <w:rPr>
+          <w:rFonts w:ascii="Courier New" w:hAnsi="Courier New" w:cs="Courier New"/>
+          <w:b w:val="0"/>
+          <w:bCs w:val="0"/>
+          <w:noProof/>
+          <w:sz w:val="24"/>
+          <w:szCs w:val="24"/>
+        </w:rPr>
+        <w:t>76</w:t>
+      </w:r>
+    </w:p>
+    <w:p>
+      <w:pPr>
+        <w:pStyle w:val="TOC1"/>
+        <w:tabs>
+          <w:tab w:val="right" w:leader="dot" w:pos="8280"/>
+          <w:tab w:val="right" w:leader="dot" w:pos="8630"/>
+        </w:tabs>
+        <w:spacing w:line="480" w:lineRule="auto"/>
+        <w:ind w:left="1440"/>
+        <w:jc w:val="both"/>
+        <w:rPr>
+          <w:rFonts w:ascii="Courier New" w:eastAsiaTheme="minorEastAsia" w:hAnsi="Courier New" w:cs="Courier New"/>
+          <w:b w:val="0"/>
+          <w:bCs w:val="0"/>
+          <w:caps w:val="0"/>
+          <w:noProof/>
+          <w:sz w:val="24"/>
+          <w:szCs w:val="24"/>
+          <w:lang w:val="en-PH" w:eastAsia="en-PH"/>
+        </w:rPr>
+      </w:pPr>
+      <w:r>
+        <w:rPr>
+          <w:rFonts w:ascii="Courier New" w:eastAsia="Courier New" w:hAnsi="Courier New" w:cs="Courier New"/>
+          <w:b w:val="0"/>
+          <w:bCs w:val="0"/>
+          <w:caps w:val="0"/>
+          <w:noProof/>
+          <w:sz w:val="24"/>
+          <w:szCs w:val="24"/>
+        </w:rPr>
+        <w:t>Conclusions</w:t>
+      </w:r>
+      <w:r>
+        <w:rPr>
+          <w:rFonts w:ascii="Courier New" w:hAnsi="Courier New" w:cs="Courier New"/>
+          <w:b w:val="0"/>
+          <w:bCs w:val="0"/>
+          <w:caps w:val="0"/>
+          <w:noProof/>
+          <w:sz w:val="24"/>
+          <w:szCs w:val="24"/>
+        </w:rPr>
+        <w:tab/>
+      </w:r>
+      <w:r>
+        <w:rPr>
+          <w:rFonts w:ascii="Courier New" w:hAnsi="Courier New" w:cs="Courier New"/>
+          <w:b w:val="0"/>
+          <w:bCs w:val="0"/>
+          <w:noProof/>
+          <w:sz w:val="24"/>
+          <w:szCs w:val="24"/>
+        </w:rPr>
+        <w:t>76</w:t>
+      </w:r>
+    </w:p>
+    <w:p>
+      <w:pPr>
+        <w:pStyle w:val="TOC1"/>
+        <w:tabs>
+          <w:tab w:val="right" w:leader="dot" w:pos="8280"/>
+          <w:tab w:val="right" w:leader="dot" w:pos="8630"/>
+        </w:tabs>
+        <w:spacing w:line="480" w:lineRule="auto"/>
+        <w:ind w:left="1440"/>
+        <w:jc w:val="both"/>
+        <w:rPr>
+          <w:rFonts w:ascii="Courier New" w:eastAsiaTheme="minorEastAsia" w:hAnsi="Courier New" w:cs="Courier New"/>
+          <w:b w:val="0"/>
+          <w:bCs w:val="0"/>
+          <w:caps w:val="0"/>
+          <w:noProof/>
+          <w:sz w:val="24"/>
+          <w:szCs w:val="24"/>
+          <w:lang w:val="en-PH" w:eastAsia="en-PH"/>
+        </w:rPr>
+      </w:pPr>
+      <w:r>
+        <w:rPr>
+          <w:rFonts w:ascii="Courier New" w:eastAsia="Courier New" w:hAnsi="Courier New" w:cs="Courier New"/>
+          <w:b w:val="0"/>
+          <w:bCs w:val="0"/>
+          <w:caps w:val="0"/>
+          <w:noProof/>
+          <w:sz w:val="24"/>
+          <w:szCs w:val="24"/>
+        </w:rPr>
+        <w:t>Recommendations</w:t>
+      </w:r>
+      <w:r>
+        <w:rPr>
+          <w:rFonts w:ascii="Courier New" w:eastAsia="Courier New" w:hAnsi="Courier New" w:cs="Courier New"/>
+          <w:b w:val="0"/>
+          <w:bCs w:val="0"/>
+          <w:caps w:val="0"/>
+          <w:noProof/>
+          <w:sz w:val="24"/>
+          <w:szCs w:val="24"/>
+        </w:rPr>
+        <w:t xml:space="preserve"> </w:t>
+      </w:r>
+      <w:r>
+        <w:rPr>
+          <w:rFonts w:ascii="Courier New" w:hAnsi="Courier New" w:cs="Courier New"/>
+          <w:b w:val="0"/>
+          <w:bCs w:val="0"/>
+          <w:caps w:val="0"/>
+          <w:noProof/>
+          <w:sz w:val="24"/>
+          <w:szCs w:val="24"/>
+        </w:rPr>
+        <w:tab/>
+      </w:r>
+      <w:r>
+        <w:rPr>
+          <w:rFonts w:ascii="Courier New" w:hAnsi="Courier New" w:cs="Courier New"/>
+          <w:b w:val="0"/>
+          <w:bCs w:val="0"/>
+          <w:noProof/>
+          <w:sz w:val="24"/>
+          <w:szCs w:val="24"/>
+        </w:rPr>
+        <w:t>78</w:t>
+      </w:r>
+    </w:p>
+    <w:p>
+      <w:pPr>
+        <w:spacing w:line="480" w:lineRule="auto"/>
+        <w:jc w:val="both"/>
+        <w:rPr>
+          <w:rFonts w:ascii="Courier New" w:eastAsia="Courier New" w:hAnsi="Courier New" w:cs="Courier New"/>
+          <w:noProof/>
+        </w:rPr>
+      </w:pPr>
+      <w:r>
+        <w:rPr>
+          <w:rFonts w:ascii="Courier New" w:eastAsia="Courier New" w:hAnsi="Courier New" w:cs="Courier New"/>
+          <w:noProof/>
+        </w:rPr>
+        <w:lastRenderedPageBreak/>
+        <w:t>APPENDICES</w:t>
+      </w:r>
+    </w:p>
+    <w:p>
+      <w:pPr>
+        <w:pStyle w:val="TOC1"/>
+        <w:tabs>
+          <w:tab w:val="right" w:leader="dot" w:pos="8280"/>
+          <w:tab w:val="right" w:leader="dot" w:pos="8630"/>
+        </w:tabs>
+        <w:spacing w:line="480" w:lineRule="auto"/>
+        <w:ind w:left="1440"/>
+        <w:jc w:val="both"/>
+        <w:rPr>
+          <w:rFonts w:ascii="Courier New" w:eastAsiaTheme="minorEastAsia" w:hAnsi="Courier New" w:cs="Courier New"/>
+          <w:b w:val="0"/>
+          <w:bCs w:val="0"/>
+          <w:caps w:val="0"/>
+          <w:noProof/>
+          <w:sz w:val="24"/>
+          <w:szCs w:val="24"/>
+          <w:lang w:val="en-PH" w:eastAsia="en-PH"/>
+        </w:rPr>
+      </w:pPr>
+      <w:r>
+        <w:rPr>
+          <w:rFonts w:ascii="Courier New" w:eastAsia="Courier New" w:hAnsi="Courier New" w:cs="Courier New"/>
+          <w:b w:val="0"/>
+          <w:bCs w:val="0"/>
+          <w:noProof/>
+          <w:sz w:val="24"/>
+          <w:szCs w:val="24"/>
+        </w:rPr>
+        <w:t xml:space="preserve">A </w:t>
+      </w:r>
+      <w:r>
+        <w:rPr>
+          <w:rFonts w:ascii="Courier New" w:eastAsia="Courier New" w:hAnsi="Courier New" w:cs="Courier New"/>
+          <w:b w:val="0"/>
+          <w:bCs w:val="0"/>
+          <w:caps w:val="0"/>
+          <w:noProof/>
+          <w:sz w:val="24"/>
+          <w:szCs w:val="24"/>
+        </w:rPr>
+        <w:t>Gantt Chart</w:t>
+      </w:r>
+      <w:r>
+        <w:rPr>
+          <w:rFonts w:ascii="Courier New" w:hAnsi="Courier New" w:cs="Courier New"/>
+          <w:b w:val="0"/>
+          <w:bCs w:val="0"/>
+          <w:caps w:val="0"/>
+          <w:noProof/>
+          <w:sz w:val="24"/>
+          <w:szCs w:val="24"/>
+        </w:rPr>
+        <w:tab/>
+      </w:r>
+      <w:r>
+        <w:rPr>
+          <w:rFonts w:ascii="Courier New" w:hAnsi="Courier New" w:cs="Courier New"/>
+          <w:b w:val="0"/>
+          <w:bCs w:val="0"/>
+          <w:noProof/>
+          <w:sz w:val="24"/>
+          <w:szCs w:val="24"/>
+        </w:rPr>
+        <w:t>79</w:t>
+      </w:r>
+    </w:p>
+    <w:p>
+      <w:pPr>
+        <w:pStyle w:val="TOC1"/>
+        <w:tabs>
+          <w:tab w:val="right" w:leader="dot" w:pos="8280"/>
+          <w:tab w:val="right" w:leader="dot" w:pos="8630"/>
+        </w:tabs>
+        <w:spacing w:line="480" w:lineRule="auto"/>
+        <w:ind w:left="1440"/>
+        <w:jc w:val="both"/>
+        <w:rPr>
+          <w:rFonts w:ascii="Courier New" w:hAnsi="Courier New" w:cs="Courier New"/>
+          <w:b w:val="0"/>
+          <w:bCs w:val="0"/>
+          <w:noProof/>
+          <w:sz w:val="24"/>
+          <w:szCs w:val="24"/>
+        </w:rPr>
+      </w:pPr>
+      <w:r>
+        <w:rPr>
+          <w:rFonts w:ascii="Courier New" w:eastAsia="Courier New" w:hAnsi="Courier New" w:cs="Courier New"/>
+          <w:b w:val="0"/>
+          <w:bCs w:val="0"/>
+          <w:caps w:val="0"/>
+          <w:noProof/>
+          <w:sz w:val="24"/>
+          <w:szCs w:val="24"/>
+        </w:rPr>
+        <w:t xml:space="preserve">B </w:t>
+      </w:r>
+      <w:r>
+        <w:rPr>
+          <w:rFonts w:ascii="Courier New" w:eastAsia="Courier New" w:hAnsi="Courier New" w:cs="Courier New"/>
+          <w:b w:val="0"/>
+          <w:bCs w:val="0"/>
+          <w:caps w:val="0"/>
+          <w:noProof/>
+          <w:sz w:val="24"/>
+          <w:szCs w:val="24"/>
+        </w:rPr>
+        <w:t>Workplan</w:t>
+      </w:r>
+      <w:r>
+        <w:rPr>
+          <w:rFonts w:ascii="Courier New" w:hAnsi="Courier New" w:cs="Courier New"/>
+          <w:b w:val="0"/>
+          <w:bCs w:val="0"/>
+          <w:noProof/>
+          <w:sz w:val="24"/>
+          <w:szCs w:val="24"/>
+        </w:rPr>
+        <w:tab/>
+      </w:r>
+      <w:r>
+        <w:rPr>
+          <w:rFonts w:ascii="Courier New" w:hAnsi="Courier New" w:cs="Courier New"/>
+          <w:b w:val="0"/>
+          <w:bCs w:val="0"/>
+          <w:noProof/>
+          <w:sz w:val="24"/>
+          <w:szCs w:val="24"/>
+        </w:rPr>
+        <w:t xml:space="preserve">80          </w:t>
+      </w:r>
+    </w:p>
+    <w:p>
+      <w:pPr>
+        <w:pStyle w:val="TOC1"/>
+        <w:tabs>
+          <w:tab w:val="right" w:leader="dot" w:pos="8280"/>
+          <w:tab w:val="right" w:leader="dot" w:pos="8630"/>
+        </w:tabs>
+        <w:spacing w:line="480" w:lineRule="auto"/>
+        <w:ind w:left="1440"/>
+        <w:jc w:val="both"/>
+        <w:rPr>
+          <w:rFonts w:ascii="Courier New" w:eastAsiaTheme="minorEastAsia" w:hAnsi="Courier New" w:cs="Courier New"/>
+          <w:b w:val="0"/>
+          <w:bCs w:val="0"/>
+          <w:caps w:val="0"/>
+          <w:noProof/>
+          <w:sz w:val="24"/>
+          <w:szCs w:val="24"/>
+          <w:lang w:val="en-PH" w:eastAsia="en-PH"/>
+        </w:rPr>
+      </w:pPr>
+      <w:r>
+        <w:rPr>
+          <w:rFonts w:ascii="Courier New" w:eastAsia="Courier New" w:hAnsi="Courier New" w:cs="Courier New"/>
+          <w:b w:val="0"/>
+          <w:bCs w:val="0"/>
+          <w:noProof/>
+          <w:sz w:val="24"/>
+          <w:szCs w:val="24"/>
+        </w:rPr>
+        <w:t>C</w:t>
+      </w:r>
+      <w:r>
+        <w:rPr>
+          <w:rFonts w:ascii="Courier New" w:eastAsia="Courier New" w:hAnsi="Courier New" w:cs="Courier New"/>
+          <w:b w:val="0"/>
+          <w:bCs w:val="0"/>
+          <w:noProof/>
+          <w:sz w:val="24"/>
+          <w:szCs w:val="24"/>
+        </w:rPr>
+        <w:t xml:space="preserve"> </w:t>
+      </w:r>
+      <w:r>
+        <w:rPr>
+          <w:rFonts w:ascii="Courier New" w:eastAsia="Courier New" w:hAnsi="Courier New" w:cs="Courier New"/>
+          <w:b w:val="0"/>
+          <w:bCs w:val="0"/>
+          <w:caps w:val="0"/>
+          <w:noProof/>
+          <w:sz w:val="24"/>
+          <w:szCs w:val="24"/>
+        </w:rPr>
+        <w:t>Letter to Conduct Studies</w:t>
+      </w:r>
+      <w:r>
+        <w:rPr>
+          <w:rFonts w:ascii="Courier New" w:hAnsi="Courier New" w:cs="Courier New"/>
+          <w:b w:val="0"/>
+          <w:bCs w:val="0"/>
+          <w:caps w:val="0"/>
+          <w:noProof/>
+          <w:sz w:val="24"/>
+          <w:szCs w:val="24"/>
+        </w:rPr>
+        <w:tab/>
+      </w:r>
+      <w:r>
+        <w:rPr>
+          <w:rFonts w:ascii="Courier New" w:hAnsi="Courier New" w:cs="Courier New"/>
+          <w:b w:val="0"/>
+          <w:bCs w:val="0"/>
+          <w:noProof/>
+          <w:sz w:val="24"/>
+          <w:szCs w:val="24"/>
+        </w:rPr>
+        <w:t>81</w:t>
+      </w:r>
+    </w:p>
+    <w:p>
+      <w:pPr>
+        <w:pStyle w:val="TOC1"/>
+        <w:tabs>
+          <w:tab w:val="right" w:leader="dot" w:pos="8280"/>
+          <w:tab w:val="right" w:leader="dot" w:pos="8630"/>
+        </w:tabs>
+        <w:spacing w:line="480" w:lineRule="auto"/>
+        <w:ind w:left="1440"/>
+        <w:jc w:val="both"/>
+        <w:rPr>
+          <w:rFonts w:ascii="Courier New" w:eastAsiaTheme="minorEastAsia" w:hAnsi="Courier New" w:cs="Courier New"/>
+          <w:b w:val="0"/>
+          <w:bCs w:val="0"/>
+          <w:caps w:val="0"/>
+          <w:noProof/>
+          <w:sz w:val="24"/>
+          <w:szCs w:val="24"/>
+          <w:lang w:val="en-PH" w:eastAsia="en-PH"/>
+        </w:rPr>
+      </w:pPr>
+      <w:r>
+        <w:rPr>
+          <w:rFonts w:ascii="Courier New" w:eastAsia="Courier New" w:hAnsi="Courier New" w:cs="Courier New"/>
+          <w:b w:val="0"/>
+          <w:bCs w:val="0"/>
+          <w:noProof/>
+          <w:sz w:val="24"/>
+          <w:szCs w:val="24"/>
+        </w:rPr>
+        <w:t>D</w:t>
+      </w:r>
+      <w:r>
+        <w:rPr>
+          <w:rFonts w:ascii="Courier New" w:eastAsia="Courier New" w:hAnsi="Courier New" w:cs="Courier New"/>
+          <w:b w:val="0"/>
+          <w:bCs w:val="0"/>
+          <w:noProof/>
+          <w:sz w:val="24"/>
+          <w:szCs w:val="24"/>
+        </w:rPr>
+        <w:t xml:space="preserve"> </w:t>
+      </w:r>
+      <w:r>
+        <w:rPr>
+          <w:rFonts w:ascii="Courier New" w:eastAsia="Courier New" w:hAnsi="Courier New" w:cs="Courier New"/>
+          <w:b w:val="0"/>
+          <w:bCs w:val="0"/>
+          <w:caps w:val="0"/>
+          <w:noProof/>
+          <w:sz w:val="24"/>
+          <w:szCs w:val="24"/>
+        </w:rPr>
+        <w:t>Interview Guide</w:t>
+      </w:r>
+      <w:r>
+        <w:rPr>
+          <w:rFonts w:ascii="Courier New" w:hAnsi="Courier New" w:cs="Courier New"/>
+          <w:b w:val="0"/>
+          <w:bCs w:val="0"/>
+          <w:caps w:val="0"/>
+          <w:noProof/>
+          <w:sz w:val="24"/>
+          <w:szCs w:val="24"/>
+        </w:rPr>
+        <w:tab/>
+      </w:r>
+      <w:r>
+        <w:rPr>
+          <w:rFonts w:ascii="Courier New" w:hAnsi="Courier New" w:cs="Courier New"/>
+          <w:b w:val="0"/>
+          <w:bCs w:val="0"/>
+          <w:noProof/>
+          <w:sz w:val="24"/>
+          <w:szCs w:val="24"/>
+        </w:rPr>
+        <w:t>83</w:t>
+      </w:r>
+    </w:p>
+    <w:p>
+      <w:pPr>
+        <w:pStyle w:val="TOC1"/>
+        <w:tabs>
+          <w:tab w:val="right" w:leader="dot" w:pos="8280"/>
+          <w:tab w:val="right" w:leader="dot" w:pos="8630"/>
+        </w:tabs>
+        <w:spacing w:line="480" w:lineRule="auto"/>
+        <w:ind w:left="1440"/>
+        <w:jc w:val="both"/>
+        <w:rPr>
+          <w:rFonts w:ascii="Courier New" w:eastAsiaTheme="minorEastAsia" w:hAnsi="Courier New" w:cs="Courier New"/>
+          <w:b w:val="0"/>
+          <w:bCs w:val="0"/>
+          <w:caps w:val="0"/>
+          <w:noProof/>
+          <w:sz w:val="24"/>
+          <w:szCs w:val="24"/>
+          <w:lang w:val="en-PH" w:eastAsia="en-PH"/>
+        </w:rPr>
+      </w:pPr>
+      <w:r>
+        <w:rPr>
+          <w:rFonts w:ascii="Courier New" w:eastAsia="Courier New" w:hAnsi="Courier New" w:cs="Courier New"/>
+          <w:b w:val="0"/>
+          <w:bCs w:val="0"/>
+          <w:caps w:val="0"/>
+          <w:noProof/>
+          <w:sz w:val="24"/>
+          <w:szCs w:val="24"/>
+        </w:rPr>
+        <w:t>E</w:t>
+      </w:r>
+      <w:r>
+        <w:rPr>
+          <w:rFonts w:ascii="Courier New" w:eastAsia="Courier New" w:hAnsi="Courier New" w:cs="Courier New"/>
+          <w:b w:val="0"/>
+          <w:bCs w:val="0"/>
+          <w:caps w:val="0"/>
+          <w:noProof/>
+          <w:sz w:val="24"/>
+          <w:szCs w:val="24"/>
+        </w:rPr>
+        <w:t xml:space="preserve"> </w:t>
+      </w:r>
+      <w:r>
+        <w:rPr>
+          <w:rFonts w:ascii="Courier New" w:eastAsia="Courier New" w:hAnsi="Courier New" w:cs="Courier New"/>
+          <w:b w:val="0"/>
+          <w:bCs w:val="0"/>
+          <w:caps w:val="0"/>
+          <w:noProof/>
+          <w:sz w:val="24"/>
+          <w:szCs w:val="24"/>
+        </w:rPr>
+        <w:t>Use Case Diagram</w:t>
+      </w:r>
+      <w:r>
+        <w:rPr>
+          <w:rFonts w:ascii="Courier New" w:hAnsi="Courier New" w:cs="Courier New"/>
+          <w:b w:val="0"/>
+          <w:bCs w:val="0"/>
+          <w:noProof/>
+          <w:sz w:val="24"/>
+          <w:szCs w:val="24"/>
+        </w:rPr>
+        <w:tab/>
+      </w:r>
+      <w:r>
+        <w:rPr>
+          <w:rFonts w:ascii="Courier New" w:hAnsi="Courier New" w:cs="Courier New"/>
+          <w:b w:val="0"/>
+          <w:bCs w:val="0"/>
+          <w:noProof/>
+          <w:sz w:val="24"/>
+          <w:szCs w:val="24"/>
+        </w:rPr>
+        <w:t>84</w:t>
+      </w:r>
+    </w:p>
+    <w:p>
+      <w:pPr>
+        <w:pStyle w:val="TOC1"/>
+        <w:tabs>
+          <w:tab w:val="right" w:leader="dot" w:pos="8280"/>
+          <w:tab w:val="right" w:leader="dot" w:pos="8630"/>
+        </w:tabs>
+        <w:spacing w:line="480" w:lineRule="auto"/>
+        <w:ind w:left="1440"/>
+        <w:jc w:val="both"/>
+        <w:rPr>
+          <w:rFonts w:ascii="Courier New" w:eastAsiaTheme="minorEastAsia" w:hAnsi="Courier New" w:cs="Courier New"/>
+          <w:b w:val="0"/>
+          <w:bCs w:val="0"/>
+          <w:caps w:val="0"/>
+          <w:noProof/>
+          <w:sz w:val="24"/>
+          <w:szCs w:val="24"/>
+          <w:lang w:val="en-PH" w:eastAsia="en-PH"/>
+        </w:rPr>
+      </w:pPr>
+      <w:r>
+        <w:rPr>
+          <w:rFonts w:ascii="Courier New" w:eastAsia="Courier New" w:hAnsi="Courier New" w:cs="Courier New"/>
+          <w:b w:val="0"/>
+          <w:bCs w:val="0"/>
+          <w:noProof/>
+          <w:sz w:val="24"/>
+          <w:szCs w:val="24"/>
+        </w:rPr>
+        <w:t>F</w:t>
+      </w:r>
+      <w:r>
+        <w:rPr>
+          <w:rFonts w:ascii="Courier New" w:eastAsia="Courier New" w:hAnsi="Courier New" w:cs="Courier New"/>
+          <w:b w:val="0"/>
+          <w:bCs w:val="0"/>
+          <w:noProof/>
+          <w:sz w:val="24"/>
+          <w:szCs w:val="24"/>
+        </w:rPr>
+        <w:t xml:space="preserve"> </w:t>
+      </w:r>
+      <w:r>
+        <w:rPr>
+          <w:rFonts w:ascii="Courier New" w:eastAsia="Courier New" w:hAnsi="Courier New" w:cs="Courier New"/>
+          <w:b w:val="0"/>
+          <w:bCs w:val="0"/>
+          <w:caps w:val="0"/>
+          <w:noProof/>
+          <w:sz w:val="24"/>
+          <w:szCs w:val="24"/>
+        </w:rPr>
+        <w:t>Use Case Description</w:t>
+      </w:r>
+      <w:r>
+        <w:rPr>
+          <w:rFonts w:ascii="Courier New" w:hAnsi="Courier New" w:cs="Courier New"/>
+          <w:b w:val="0"/>
+          <w:bCs w:val="0"/>
+          <w:caps w:val="0"/>
+          <w:noProof/>
+          <w:sz w:val="24"/>
+          <w:szCs w:val="24"/>
+        </w:rPr>
+        <w:tab/>
+      </w:r>
+      <w:r>
+        <w:rPr>
+          <w:rFonts w:ascii="Courier New" w:hAnsi="Courier New" w:cs="Courier New"/>
+          <w:b w:val="0"/>
+          <w:bCs w:val="0"/>
+          <w:noProof/>
+          <w:sz w:val="24"/>
+          <w:szCs w:val="24"/>
+        </w:rPr>
+        <w:t>87</w:t>
+      </w:r>
+    </w:p>
+    <w:p>
+      <w:pPr>
+        <w:pStyle w:val="TOC1"/>
+        <w:tabs>
+          <w:tab w:val="right" w:leader="dot" w:pos="8280"/>
+          <w:tab w:val="right" w:leader="dot" w:pos="8630"/>
+        </w:tabs>
+        <w:spacing w:line="480" w:lineRule="auto"/>
+        <w:ind w:left="1440"/>
+        <w:jc w:val="both"/>
+        <w:rPr>
+          <w:rFonts w:ascii="Courier New" w:eastAsiaTheme="minorEastAsia" w:hAnsi="Courier New" w:cs="Courier New"/>
+          <w:b w:val="0"/>
+          <w:bCs w:val="0"/>
+          <w:caps w:val="0"/>
+          <w:noProof/>
+          <w:sz w:val="24"/>
+          <w:szCs w:val="24"/>
+          <w:lang w:val="en-PH" w:eastAsia="en-PH"/>
+        </w:rPr>
+      </w:pPr>
+      <w:r>
+        <w:rPr>
+          <w:rFonts w:ascii="Courier New" w:eastAsia="Courier New" w:hAnsi="Courier New" w:cs="Courier New"/>
+          <w:b w:val="0"/>
+          <w:bCs w:val="0"/>
+          <w:caps w:val="0"/>
+          <w:noProof/>
+          <w:sz w:val="24"/>
+          <w:szCs w:val="24"/>
+        </w:rPr>
+        <w:t>G</w:t>
+      </w:r>
+      <w:r>
+        <w:rPr>
+          <w:rFonts w:ascii="Courier New" w:eastAsia="Courier New" w:hAnsi="Courier New" w:cs="Courier New"/>
+          <w:b w:val="0"/>
+          <w:bCs w:val="0"/>
+          <w:caps w:val="0"/>
+          <w:noProof/>
+          <w:sz w:val="24"/>
+          <w:szCs w:val="24"/>
+        </w:rPr>
+        <w:t xml:space="preserve"> </w:t>
+      </w:r>
+      <w:r>
+        <w:rPr>
+          <w:rFonts w:ascii="Courier New" w:eastAsia="Courier New" w:hAnsi="Courier New" w:cs="Courier New"/>
+          <w:b w:val="0"/>
+          <w:bCs w:val="0"/>
+          <w:caps w:val="0"/>
+          <w:noProof/>
+          <w:sz w:val="24"/>
+          <w:szCs w:val="24"/>
+        </w:rPr>
+        <w:t>Entity Relationship Diagram</w:t>
+      </w:r>
+      <w:r>
+        <w:rPr>
+          <w:rFonts w:ascii="Courier New" w:hAnsi="Courier New" w:cs="Courier New"/>
+          <w:b w:val="0"/>
+          <w:bCs w:val="0"/>
+          <w:noProof/>
+          <w:sz w:val="24"/>
+          <w:szCs w:val="24"/>
+        </w:rPr>
+        <w:tab/>
+      </w:r>
+      <w:r>
+        <w:rPr>
+          <w:rFonts w:ascii="Courier New" w:hAnsi="Courier New" w:cs="Courier New"/>
+          <w:b w:val="0"/>
+          <w:bCs w:val="0"/>
+          <w:noProof/>
+          <w:sz w:val="24"/>
+          <w:szCs w:val="24"/>
+        </w:rPr>
+        <w:t>94</w:t>
+      </w:r>
+    </w:p>
+    <w:p>
+      <w:pPr>
+        <w:pStyle w:val="TOC1"/>
+        <w:tabs>
+          <w:tab w:val="right" w:leader="dot" w:pos="8280"/>
+          <w:tab w:val="right" w:leader="dot" w:pos="8630"/>
+        </w:tabs>
+        <w:spacing w:line="480" w:lineRule="auto"/>
+        <w:ind w:left="1440"/>
+        <w:jc w:val="both"/>
+        <w:rPr>
+          <w:rFonts w:ascii="Courier New" w:eastAsiaTheme="minorEastAsia" w:hAnsi="Courier New" w:cs="Courier New"/>
+          <w:b w:val="0"/>
+          <w:bCs w:val="0"/>
+          <w:caps w:val="0"/>
+          <w:noProof/>
+          <w:sz w:val="24"/>
+          <w:szCs w:val="24"/>
+          <w:lang w:val="en-PH" w:eastAsia="en-PH"/>
+        </w:rPr>
+      </w:pPr>
+      <w:r>
+        <w:rPr>
+          <w:rFonts w:ascii="Courier New" w:eastAsia="Courier New" w:hAnsi="Courier New" w:cs="Courier New"/>
+          <w:b w:val="0"/>
+          <w:bCs w:val="0"/>
+          <w:caps w:val="0"/>
+          <w:noProof/>
+          <w:sz w:val="24"/>
+          <w:szCs w:val="24"/>
+        </w:rPr>
+        <w:t>H</w:t>
+      </w:r>
+      <w:r>
+        <w:rPr>
+          <w:rFonts w:ascii="Courier New" w:eastAsia="Courier New" w:hAnsi="Courier New" w:cs="Courier New"/>
+          <w:b w:val="0"/>
+          <w:bCs w:val="0"/>
+          <w:caps w:val="0"/>
+          <w:noProof/>
+          <w:sz w:val="24"/>
+          <w:szCs w:val="24"/>
+        </w:rPr>
+        <w:t xml:space="preserve"> </w:t>
+      </w:r>
+      <w:r>
+        <w:rPr>
+          <w:rFonts w:ascii="Courier New" w:eastAsia="Courier New" w:hAnsi="Courier New" w:cs="Courier New"/>
+          <w:b w:val="0"/>
+          <w:bCs w:val="0"/>
+          <w:caps w:val="0"/>
+          <w:noProof/>
+          <w:sz w:val="24"/>
+          <w:szCs w:val="24"/>
+        </w:rPr>
+        <w:t>Data Dictionary</w:t>
+      </w:r>
+      <w:r>
+        <w:rPr>
+          <w:rFonts w:ascii="Courier New" w:hAnsi="Courier New" w:cs="Courier New"/>
+          <w:b w:val="0"/>
+          <w:bCs w:val="0"/>
+          <w:noProof/>
+          <w:sz w:val="24"/>
+          <w:szCs w:val="24"/>
+        </w:rPr>
+        <w:tab/>
+      </w:r>
+      <w:r>
+        <w:rPr>
+          <w:rFonts w:ascii="Courier New" w:hAnsi="Courier New" w:cs="Courier New"/>
+          <w:b w:val="0"/>
+          <w:bCs w:val="0"/>
+          <w:noProof/>
+          <w:sz w:val="24"/>
+          <w:szCs w:val="24"/>
+        </w:rPr>
+        <w:t>95</w:t>
+      </w:r>
+    </w:p>
+    <w:p>
+      <w:pPr>
+        <w:pStyle w:val="TOC1"/>
+        <w:tabs>
+          <w:tab w:val="right" w:leader="dot" w:pos="8280"/>
+          <w:tab w:val="right" w:leader="dot" w:pos="8630"/>
+        </w:tabs>
+        <w:spacing w:line="480" w:lineRule="auto"/>
+        <w:ind w:left="1440"/>
+        <w:jc w:val="both"/>
+        <w:rPr>
+          <w:rFonts w:ascii="Courier New" w:eastAsiaTheme="minorEastAsia" w:hAnsi="Courier New" w:cs="Courier New"/>
+          <w:b w:val="0"/>
+          <w:bCs w:val="0"/>
+          <w:caps w:val="0"/>
+          <w:noProof/>
+          <w:sz w:val="24"/>
+          <w:szCs w:val="24"/>
+          <w:lang w:val="en-PH" w:eastAsia="en-PH"/>
+        </w:rPr>
+      </w:pPr>
+      <w:r>
+        <w:rPr>
+          <w:rFonts w:ascii="Courier New" w:eastAsia="Courier New" w:hAnsi="Courier New" w:cs="Courier New"/>
+          <w:b w:val="0"/>
+          <w:bCs w:val="0"/>
+          <w:noProof/>
+          <w:sz w:val="24"/>
+          <w:szCs w:val="24"/>
+        </w:rPr>
+        <w:t>I</w:t>
+      </w:r>
+      <w:r>
+        <w:rPr>
+          <w:rFonts w:ascii="Courier New" w:eastAsia="Courier New" w:hAnsi="Courier New" w:cs="Courier New"/>
+          <w:b w:val="0"/>
+          <w:bCs w:val="0"/>
+          <w:noProof/>
+          <w:sz w:val="24"/>
+          <w:szCs w:val="24"/>
+        </w:rPr>
+        <w:t xml:space="preserve"> </w:t>
+      </w:r>
+      <w:r>
+        <w:rPr>
+          <w:rFonts w:ascii="Courier New" w:eastAsia="Courier New" w:hAnsi="Courier New" w:cs="Courier New"/>
+          <w:b w:val="0"/>
+          <w:bCs w:val="0"/>
+          <w:caps w:val="0"/>
+          <w:noProof/>
+          <w:sz w:val="24"/>
+          <w:szCs w:val="24"/>
+        </w:rPr>
+        <w:t>Acceptability Questionnaire</w:t>
+      </w:r>
+      <w:r>
+        <w:rPr>
+          <w:rFonts w:ascii="Courier New" w:hAnsi="Courier New" w:cs="Courier New"/>
+          <w:b w:val="0"/>
+          <w:bCs w:val="0"/>
+          <w:caps w:val="0"/>
+          <w:noProof/>
+          <w:sz w:val="24"/>
+          <w:szCs w:val="24"/>
+        </w:rPr>
+        <w:tab/>
+      </w:r>
+      <w:r>
+        <w:rPr>
+          <w:rFonts w:ascii="Courier New" w:hAnsi="Courier New" w:cs="Courier New"/>
+          <w:b w:val="0"/>
+          <w:bCs w:val="0"/>
+          <w:noProof/>
+          <w:sz w:val="24"/>
+          <w:szCs w:val="24"/>
+        </w:rPr>
+        <w:t>101</w:t>
+      </w:r>
+    </w:p>
+    <w:p>
+      <w:pPr>
+        <w:pStyle w:val="TOC1"/>
+        <w:tabs>
+          <w:tab w:val="right" w:leader="dot" w:pos="8280"/>
+          <w:tab w:val="right" w:leader="dot" w:pos="8630"/>
+        </w:tabs>
+        <w:spacing w:line="480" w:lineRule="auto"/>
+        <w:ind w:left="1440"/>
+        <w:jc w:val="both"/>
+        <w:rPr>
+          <w:rFonts w:ascii="Courier New" w:eastAsiaTheme="minorEastAsia" w:hAnsi="Courier New" w:cs="Courier New"/>
+          <w:b w:val="0"/>
+          <w:bCs w:val="0"/>
+          <w:caps w:val="0"/>
+          <w:noProof/>
+          <w:sz w:val="24"/>
+          <w:szCs w:val="24"/>
+          <w:lang w:val="en-PH" w:eastAsia="en-PH"/>
+        </w:rPr>
+      </w:pPr>
+      <w:r>
+        <w:rPr>
+          <w:rFonts w:ascii="Courier New" w:eastAsia="Courier New" w:hAnsi="Courier New" w:cs="Courier New"/>
+          <w:b w:val="0"/>
+          <w:bCs w:val="0"/>
+          <w:caps w:val="0"/>
+          <w:noProof/>
+          <w:sz w:val="24"/>
+          <w:szCs w:val="24"/>
+        </w:rPr>
+        <w:t>J</w:t>
+      </w:r>
+      <w:r>
+        <w:rPr>
+          <w:rFonts w:ascii="Courier New" w:eastAsia="Courier New" w:hAnsi="Courier New" w:cs="Courier New"/>
+          <w:b w:val="0"/>
+          <w:bCs w:val="0"/>
+          <w:caps w:val="0"/>
+          <w:noProof/>
+          <w:sz w:val="24"/>
+          <w:szCs w:val="24"/>
+        </w:rPr>
+        <w:t xml:space="preserve"> </w:t>
+      </w:r>
+      <w:r>
+        <w:rPr>
+          <w:rFonts w:ascii="Courier New" w:eastAsia="Courier New" w:hAnsi="Courier New" w:cs="Courier New"/>
+          <w:b w:val="0"/>
+          <w:bCs w:val="0"/>
+          <w:caps w:val="0"/>
+          <w:noProof/>
+          <w:sz w:val="24"/>
+          <w:szCs w:val="24"/>
+        </w:rPr>
+        <w:t>Tabulation of Results</w:t>
+      </w:r>
+      <w:r>
+        <w:rPr>
+          <w:rFonts w:ascii="Courier New" w:hAnsi="Courier New" w:cs="Courier New"/>
+          <w:b w:val="0"/>
+          <w:bCs w:val="0"/>
+          <w:noProof/>
+          <w:sz w:val="24"/>
+          <w:szCs w:val="24"/>
+        </w:rPr>
+        <w:tab/>
+      </w:r>
+      <w:r>
+        <w:rPr>
+          <w:rFonts w:ascii="Courier New" w:hAnsi="Courier New" w:cs="Courier New"/>
+          <w:b w:val="0"/>
+          <w:bCs w:val="0"/>
+          <w:noProof/>
+          <w:sz w:val="24"/>
+          <w:szCs w:val="24"/>
+        </w:rPr>
+        <w:t>103</w:t>
+      </w:r>
+    </w:p>
+    <w:p>
+      <w:pPr>
+        <w:pStyle w:val="TOC1"/>
+        <w:tabs>
+          <w:tab w:val="right" w:leader="dot" w:pos="8280"/>
+          <w:tab w:val="right" w:leader="dot" w:pos="8630"/>
+        </w:tabs>
+        <w:spacing w:line="480" w:lineRule="auto"/>
+        <w:ind w:left="1440"/>
+        <w:jc w:val="both"/>
+        <w:rPr>
+          <w:rFonts w:ascii="Courier New" w:eastAsiaTheme="minorEastAsia" w:hAnsi="Courier New" w:cs="Courier New"/>
+          <w:b w:val="0"/>
+          <w:bCs w:val="0"/>
+          <w:caps w:val="0"/>
+          <w:noProof/>
+          <w:sz w:val="24"/>
+          <w:szCs w:val="24"/>
+          <w:lang w:val="en-PH" w:eastAsia="en-PH"/>
+        </w:rPr>
+      </w:pPr>
+      <w:r>
+        <w:rPr>
+          <w:rFonts w:ascii="Courier New" w:eastAsia="Courier New" w:hAnsi="Courier New" w:cs="Courier New"/>
+          <w:b w:val="0"/>
+          <w:bCs w:val="0"/>
+          <w:noProof/>
+          <w:sz w:val="24"/>
+          <w:szCs w:val="24"/>
+        </w:rPr>
+        <w:t>K</w:t>
+      </w:r>
+      <w:r>
+        <w:rPr>
+          <w:rFonts w:ascii="Courier New" w:eastAsia="Courier New" w:hAnsi="Courier New" w:cs="Courier New"/>
+          <w:b w:val="0"/>
+          <w:bCs w:val="0"/>
+          <w:noProof/>
+          <w:sz w:val="24"/>
+          <w:szCs w:val="24"/>
+        </w:rPr>
+        <w:t xml:space="preserve"> </w:t>
+      </w:r>
+      <w:r>
+        <w:rPr>
+          <w:rFonts w:ascii="Courier New" w:eastAsia="Courier New" w:hAnsi="Courier New" w:cs="Courier New"/>
+          <w:b w:val="0"/>
+          <w:bCs w:val="0"/>
+          <w:caps w:val="0"/>
+          <w:noProof/>
+          <w:sz w:val="24"/>
+          <w:szCs w:val="24"/>
+        </w:rPr>
+        <w:t>List of Registered Establishments</w:t>
+      </w:r>
+      <w:r>
+        <w:rPr>
+          <w:rFonts w:ascii="Courier New" w:hAnsi="Courier New" w:cs="Courier New"/>
+          <w:b w:val="0"/>
+          <w:bCs w:val="0"/>
+          <w:caps w:val="0"/>
+          <w:noProof/>
+          <w:sz w:val="24"/>
+          <w:szCs w:val="24"/>
+        </w:rPr>
+        <w:tab/>
+      </w:r>
+      <w:r>
+        <w:rPr>
+          <w:rFonts w:ascii="Courier New" w:hAnsi="Courier New" w:cs="Courier New"/>
+          <w:b w:val="0"/>
+          <w:bCs w:val="0"/>
+          <w:noProof/>
+          <w:sz w:val="24"/>
+          <w:szCs w:val="24"/>
+        </w:rPr>
+        <w:t>111</w:t>
+      </w:r>
+    </w:p>
+    <w:p>
+      <w:pPr>
+        <w:pStyle w:val="TOC1"/>
+        <w:tabs>
+          <w:tab w:val="right" w:leader="dot" w:pos="8280"/>
+          <w:tab w:val="right" w:leader="dot" w:pos="8630"/>
+        </w:tabs>
+        <w:spacing w:line="480" w:lineRule="auto"/>
+        <w:jc w:val="both"/>
+        <w:rPr>
+          <w:rFonts w:ascii="Courier New" w:eastAsiaTheme="minorEastAsia" w:hAnsi="Courier New" w:cs="Courier New"/>
+          <w:b w:val="0"/>
+          <w:bCs w:val="0"/>
+          <w:caps w:val="0"/>
+          <w:noProof/>
+          <w:sz w:val="24"/>
+          <w:szCs w:val="24"/>
+          <w:lang w:val="en-PH" w:eastAsia="en-PH"/>
+        </w:rPr>
+      </w:pPr>
+      <w:r>
+        <w:rPr>
+          <w:rFonts w:ascii="Courier New" w:eastAsia="Courier New" w:hAnsi="Courier New" w:cs="Courier New"/>
+          <w:b w:val="0"/>
+          <w:bCs w:val="0"/>
           <w:noProof/>
           <w:sz w:val="24"/>
           <w:szCs w:val="24"/>
@@ -3050,10 +3516,13 @@
           <w:sz w:val="24"/>
           <w:szCs w:val="24"/>
         </w:rPr>
-        <w:t>50</w:t>
-      </w:r>
-    </w:p>
-    <w:p>
+        <w:t>117</w:t>
+      </w:r>
+    </w:p>
+    <w:p>
+      <w:pPr>
+        <w:jc w:val="both"/>
+      </w:pPr>
       <w:r>
         <w:rPr>
           <w:rFonts w:ascii="Courier New" w:eastAsia="Courier New" w:hAnsi="Courier New" w:cs="Courier New"/>
@@ -3065,7 +3534,7 @@
       <w:headerReference w:type="default" r:id="rId9"/>
       <w:footerReference w:type="default" r:id="rId10"/>
       <w:pgSz w:w="12240" w:h="15840"/>
-      <w:pgMar w:top="1440" w:right="1440" w:bottom="1440" w:left="2160" w:header="720" w:footer="720" w:gutter="0"/>
+      <w:pgMar w:top="1440" w:right="1892" w:bottom="1440" w:left="2160" w:header="720" w:footer="720" w:gutter="0"/>
       <w:pgNumType w:start="2"/>
       <w:cols w:space="720"/>
       <w:docGrid w:linePitch="360"/>
@@ -3166,7 +3635,7 @@
         </mc:Choice>
         <mc:Fallback>
           <w:pict>
-            <v:line w14:anchorId="26329E5F" id="Straight Connector 3" o:spid="_x0000_s1026" style="position:absolute;z-index:-251720704;visibility:visible;mso-wrap-style:square;mso-width-percent:0;mso-wrap-distance-left:9pt;mso-wrap-distance-top:0;mso-wrap-distance-right:9pt;mso-wrap-distance-bottom:0;mso-position-horizontal:absolute;mso-position-horizontal-relative:text;mso-position-vertical:absolute;mso-position-vertical-relative:text;mso-width-percent:0;mso-width-relative:margin" from="-.1pt,-13.5pt" to="431.9pt,-13.5pt" o:gfxdata="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" strokecolor="#0070c0" strokeweight="2.5pt"/>
+            <v:line w14:anchorId="0B610AAC" id="Straight Connector 3" o:spid="_x0000_s1026" style="position:absolute;z-index:-251720704;visibility:visible;mso-wrap-style:square;mso-width-percent:0;mso-wrap-distance-left:9pt;mso-wrap-distance-top:0;mso-wrap-distance-right:9pt;mso-wrap-distance-bottom:0;mso-position-horizontal:absolute;mso-position-horizontal-relative:text;mso-position-vertical:absolute;mso-position-vertical-relative:text;mso-width-percent:0;mso-width-relative:margin" from="-.1pt,-13.5pt" to="431.9pt,-13.5pt" o:gfxdata="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" strokecolor="#0070c0" strokeweight="2.5pt"/>
           </w:pict>
         </mc:Fallback>
       </mc:AlternateContent>
@@ -4869,12 +5338,6 @@
 </file>
 
 <file path=customXml/item1.xml><?xml version="1.0" encoding="utf-8"?>
-<p:properties xmlns:p="http://schemas.microsoft.com/office/2006/metadata/properties" xmlns:xsi="http://www.w3.org/2001/XMLSchema-instance" xmlns:pc="http://schemas.microsoft.com/office/infopath/2007/PartnerControls">
-  <documentManagement/>
-</p:properties>
-</file>
-
-<file path=customXml/item2.xml><?xml version="1.0" encoding="utf-8"?>
 <?mso-contentType ?>
 <FormTemplates xmlns="http://schemas.microsoft.com/sharepoint/v3/contenttype/forms">
   <Display>DocumentLibraryForm</Display>
@@ -4883,7 +5346,7 @@
 </FormTemplates>
 </file>
 
-<file path=customXml/item3.xml><?xml version="1.0" encoding="utf-8"?>
+<file path=customXml/item2.xml><?xml version="1.0" encoding="utf-8"?>
 <ct:contentTypeSchema xmlns:ct="http://schemas.microsoft.com/office/2006/metadata/contentType" xmlns:ma="http://schemas.microsoft.com/office/2006/metadata/properties/metaAttributes" ct:_="" ma:_="" ma:contentTypeName="Document" ma:contentTypeID="0x0101006BA1403BFED5484EA9D14D57BB2DD255" ma:contentTypeVersion="2" ma:contentTypeDescription="Create a new document." ma:contentTypeScope="" ma:versionID="8a7d6d80c1976122bb4a562fcbce12d6">
   <xsd:schema xmlns:xsd="http://www.w3.org/2001/XMLSchema" xmlns:xs="http://www.w3.org/2001/XMLSchema" xmlns:p="http://schemas.microsoft.com/office/2006/metadata/properties" xmlns:ns2="61792294-e9aa-44fc-805f-d7c4481b8a15" targetNamespace="http://schemas.microsoft.com/office/2006/metadata/properties" ma:root="true" ma:fieldsID="4eb964c37cdc45ada13697d7a5f8ddc2" ns2:_="">
     <xsd:import namespace="61792294-e9aa-44fc-805f-d7c4481b8a15"/>
@@ -5015,16 +5478,13 @@
 </ct:contentTypeSchema>
 </file>
 
-<file path=customXml/itemProps1.xml><?xml version="1.0" encoding="utf-8"?>
-<ds:datastoreItem xmlns:ds="http://schemas.openxmlformats.org/officeDocument/2006/customXml" ds:itemID="{1EE82A74-D8A2-457E-84DB-DAD2B58E9143}">
-  <ds:schemaRefs>
-    <ds:schemaRef ds:uri="http://schemas.microsoft.com/office/2006/metadata/properties"/>
-    <ds:schemaRef ds:uri="http://schemas.microsoft.com/office/infopath/2007/PartnerControls"/>
-  </ds:schemaRefs>
-</ds:datastoreItem>
+<file path=customXml/item3.xml><?xml version="1.0" encoding="utf-8"?>
+<p:properties xmlns:p="http://schemas.microsoft.com/office/2006/metadata/properties" xmlns:xsi="http://www.w3.org/2001/XMLSchema-instance" xmlns:pc="http://schemas.microsoft.com/office/infopath/2007/PartnerControls">
+  <documentManagement/>
+</p:properties>
 </file>
 
-<file path=customXml/itemProps2.xml><?xml version="1.0" encoding="utf-8"?>
+<file path=customXml/itemProps1.xml><?xml version="1.0" encoding="utf-8"?>
 <ds:datastoreItem xmlns:ds="http://schemas.openxmlformats.org/officeDocument/2006/customXml" ds:itemID="{C7855A85-FCB5-4436-8DDF-F88CB986C132}">
   <ds:schemaRefs>
     <ds:schemaRef ds:uri="http://schemas.microsoft.com/sharepoint/v3/contenttype/forms"/>
@@ -5032,7 +5492,7 @@
 </ds:datastoreItem>
 </file>
 
-<file path=customXml/itemProps3.xml><?xml version="1.0" encoding="utf-8"?>
+<file path=customXml/itemProps2.xml><?xml version="1.0" encoding="utf-8"?>
 <ds:datastoreItem xmlns:ds="http://schemas.openxmlformats.org/officeDocument/2006/customXml" ds:itemID="{1DEAA0E1-C49E-47CE-A77C-D25A358627AE}">
   <ds:schemaRefs>
     <ds:schemaRef ds:uri="http://schemas.microsoft.com/office/2006/metadata/contentType"/>
@@ -5048,4 +5508,13 @@
     <ds:schemaRef ds:uri="http://schemas.microsoft.com/internal/obd"/>
   </ds:schemaRefs>
 </ds:datastoreItem>
+</file>
+
+<file path=customXml/itemProps3.xml><?xml version="1.0" encoding="utf-8"?>
+<ds:datastoreItem xmlns:ds="http://schemas.openxmlformats.org/officeDocument/2006/customXml" ds:itemID="{1EE82A74-D8A2-457E-84DB-DAD2B58E9143}">
+  <ds:schemaRefs>
+    <ds:schemaRef ds:uri="http://schemas.microsoft.com/office/2006/metadata/properties"/>
+    <ds:schemaRef ds:uri="http://schemas.microsoft.com/office/infopath/2007/PartnerControls"/>
+  </ds:schemaRefs>
+</ds:datastoreItem>
 </file>